--- a/PatientTrack Policy.docx
+++ b/PatientTrack Policy.docx
@@ -9,18 +9,14 @@
         <w:spacing w:before="0" w:beforeAutospacing="0" w:after="0" w:afterAutospacing="0" w:line="315" w:lineRule="atLeast"/>
         <w:jc w:val="center"/>
         <w:rPr>
-          <w:rFonts w:ascii="inherit" w:hAnsi="inherit"/>
           <w:smallCaps/>
-          <w:color w:val="3F3F3F"/>
           <w:sz w:val="26"/>
           <w:szCs w:val="26"/>
         </w:rPr>
       </w:pPr>
       <w:r>
         <w:rPr>
-          <w:rFonts w:ascii="inherit" w:hAnsi="inherit"/>
           <w:smallCaps/>
-          <w:color w:val="3F3F3F"/>
           <w:sz w:val="26"/>
           <w:szCs w:val="26"/>
         </w:rPr>
@@ -33,38 +29,17 @@
         <w:shd w:val="clear" w:color="auto" w:fill="FFFFFF"/>
         <w:spacing w:before="0" w:beforeAutospacing="0" w:after="0" w:afterAutospacing="0" w:line="315" w:lineRule="atLeast"/>
         <w:rPr>
-          <w:rFonts w:ascii="Helvetica Neue" w:hAnsi="Helvetica Neue"/>
-          <w:color w:val="3F3F3F"/>
           <w:sz w:val="26"/>
           <w:szCs w:val="26"/>
         </w:rPr>
       </w:pPr>
       <w:r>
         <w:rPr>
-          <w:rFonts w:ascii="Helvetica Neue" w:hAnsi="Helvetica Neue"/>
-          <w:color w:val="3F3F3F"/>
           <w:sz w:val="26"/>
           <w:szCs w:val="26"/>
         </w:rPr>
         <w:t>Personal Data collected for the following purposes and using the following services:</w:t>
       </w:r>
-    </w:p>
-    <w:p>
-      <w:pPr>
-        <w:numPr>
-          <w:ilvl w:val="0"/>
-          <w:numId w:val="1"/>
-        </w:numPr>
-        <w:shd w:val="clear" w:color="auto" w:fill="FFFFFF"/>
-        <w:spacing w:after="0" w:line="240" w:lineRule="auto"/>
-        <w:ind w:left="0"/>
-        <w:rPr>
-          <w:rFonts w:ascii="inherit" w:hAnsi="inherit"/>
-          <w:color w:val="6B6B6B"/>
-          <w:sz w:val="24"/>
-          <w:szCs w:val="24"/>
-        </w:rPr>
-      </w:pPr>
     </w:p>
     <w:p>
       <w:pPr>
@@ -76,16 +51,14 @@
         <w:spacing w:before="0" w:beforeAutospacing="0" w:after="0" w:afterAutospacing="0" w:line="285" w:lineRule="atLeast"/>
         <w:ind w:left="0"/>
         <w:rPr>
-          <w:rFonts w:ascii="inherit" w:hAnsi="inherit"/>
-          <w:color w:val="3F3F3F"/>
-          <w:sz w:val="20"/>
-          <w:szCs w:val="20"/>
-        </w:rPr>
-      </w:pPr>
-      <w:r>
-        <w:rPr>
-          <w:rFonts w:ascii="inherit" w:hAnsi="inherit"/>
-          <w:color w:val="3F3F3F"/>
+          <w:sz w:val="20"/>
+          <w:szCs w:val="20"/>
+        </w:rPr>
+      </w:pPr>
+      <w:bookmarkStart w:id="0" w:name="_GoBack"/>
+      <w:bookmarkEnd w:id="0"/>
+      <w:r>
+        <w:rPr>
           <w:sz w:val="20"/>
           <w:szCs w:val="20"/>
         </w:rPr>
@@ -102,16 +75,12 @@
         <w:spacing w:before="0" w:beforeAutospacing="0" w:after="0" w:afterAutospacing="0" w:line="285" w:lineRule="atLeast"/>
         <w:ind w:left="0"/>
         <w:rPr>
-          <w:rFonts w:ascii="inherit" w:hAnsi="inherit"/>
-          <w:color w:val="787878"/>
-          <w:sz w:val="20"/>
-          <w:szCs w:val="20"/>
-        </w:rPr>
-      </w:pPr>
-      <w:r>
-        <w:rPr>
-          <w:rFonts w:ascii="inherit" w:hAnsi="inherit"/>
-          <w:color w:val="787878"/>
+          <w:sz w:val="20"/>
+          <w:szCs w:val="20"/>
+        </w:rPr>
+      </w:pPr>
+      <w:r>
+        <w:rPr>
           <w:sz w:val="20"/>
           <w:szCs w:val="20"/>
         </w:rPr>
@@ -123,16 +92,12 @@
         <w:pStyle w:val="NormalWeb"/>
         <w:spacing w:before="0" w:beforeAutospacing="0" w:after="0" w:afterAutospacing="0" w:line="285" w:lineRule="atLeast"/>
         <w:rPr>
-          <w:rFonts w:ascii="inherit" w:hAnsi="inherit"/>
-          <w:color w:val="6B6B6B"/>
-          <w:sz w:val="20"/>
-          <w:szCs w:val="20"/>
-        </w:rPr>
-      </w:pPr>
-      <w:r>
-        <w:rPr>
-          <w:rFonts w:ascii="inherit" w:hAnsi="inherit"/>
-          <w:color w:val="6B6B6B"/>
+          <w:sz w:val="20"/>
+          <w:szCs w:val="20"/>
+        </w:rPr>
+      </w:pPr>
+      <w:r>
+        <w:rPr>
           <w:sz w:val="20"/>
           <w:szCs w:val="20"/>
         </w:rPr>
@@ -149,16 +114,12 @@
         <w:spacing w:before="0" w:beforeAutospacing="0" w:after="0" w:afterAutospacing="0" w:line="285" w:lineRule="atLeast"/>
         <w:ind w:left="0"/>
         <w:rPr>
-          <w:rFonts w:ascii="inherit" w:hAnsi="inherit"/>
-          <w:color w:val="3F3F3F"/>
-          <w:sz w:val="20"/>
-          <w:szCs w:val="20"/>
-        </w:rPr>
-      </w:pPr>
-      <w:r>
-        <w:rPr>
-          <w:rFonts w:ascii="inherit" w:hAnsi="inherit"/>
-          <w:color w:val="3F3F3F"/>
+          <w:sz w:val="20"/>
+          <w:szCs w:val="20"/>
+        </w:rPr>
+      </w:pPr>
+      <w:r>
+        <w:rPr>
           <w:sz w:val="20"/>
           <w:szCs w:val="20"/>
         </w:rPr>
@@ -175,39 +136,29 @@
         <w:spacing w:before="0" w:beforeAutospacing="0" w:after="0" w:afterAutospacing="0" w:line="285" w:lineRule="atLeast"/>
         <w:ind w:left="0"/>
         <w:rPr>
-          <w:rFonts w:ascii="inherit" w:hAnsi="inherit"/>
-          <w:color w:val="787878"/>
-          <w:sz w:val="20"/>
-          <w:szCs w:val="20"/>
-        </w:rPr>
-      </w:pPr>
-      <w:r>
-        <w:rPr>
-          <w:rFonts w:ascii="inherit" w:hAnsi="inherit"/>
-          <w:color w:val="787878"/>
+          <w:sz w:val="20"/>
+          <w:szCs w:val="20"/>
+        </w:rPr>
+      </w:pPr>
+      <w:r>
+        <w:rPr>
           <w:sz w:val="20"/>
           <w:szCs w:val="20"/>
         </w:rPr>
         <w:t>Google Maps widget</w:t>
       </w:r>
-      <w:bookmarkStart w:id="0" w:name="_GoBack"/>
-      <w:bookmarkEnd w:id="0"/>
-    </w:p>
-    <w:p>
-      <w:pPr>
-        <w:pStyle w:val="NormalWeb"/>
-        <w:spacing w:before="0" w:beforeAutospacing="0" w:after="0" w:afterAutospacing="0" w:line="285" w:lineRule="atLeast"/>
-        <w:rPr>
-          <w:rFonts w:ascii="inherit" w:hAnsi="inherit"/>
-          <w:color w:val="6B6B6B"/>
-          <w:sz w:val="20"/>
-          <w:szCs w:val="20"/>
-        </w:rPr>
-      </w:pPr>
-      <w:r>
-        <w:rPr>
-          <w:rFonts w:ascii="inherit" w:hAnsi="inherit"/>
-          <w:color w:val="6B6B6B"/>
+    </w:p>
+    <w:p>
+      <w:pPr>
+        <w:pStyle w:val="NormalWeb"/>
+        <w:spacing w:before="0" w:beforeAutospacing="0" w:after="0" w:afterAutospacing="0" w:line="285" w:lineRule="atLeast"/>
+        <w:rPr>
+          <w:sz w:val="20"/>
+          <w:szCs w:val="20"/>
+        </w:rPr>
+      </w:pPr>
+      <w:r>
+        <w:rPr>
           <w:sz w:val="20"/>
           <w:szCs w:val="20"/>
         </w:rPr>
@@ -224,16 +175,12 @@
         <w:spacing w:before="0" w:beforeAutospacing="0" w:after="0" w:afterAutospacing="0" w:line="285" w:lineRule="atLeast"/>
         <w:ind w:left="0"/>
         <w:rPr>
-          <w:rFonts w:ascii="inherit" w:hAnsi="inherit"/>
-          <w:color w:val="3F3F3F"/>
-          <w:sz w:val="20"/>
-          <w:szCs w:val="20"/>
-        </w:rPr>
-      </w:pPr>
-      <w:r>
-        <w:rPr>
-          <w:rFonts w:ascii="inherit" w:hAnsi="inherit"/>
-          <w:color w:val="3F3F3F"/>
+          <w:sz w:val="20"/>
+          <w:szCs w:val="20"/>
+        </w:rPr>
+      </w:pPr>
+      <w:r>
+        <w:rPr>
           <w:sz w:val="20"/>
           <w:szCs w:val="20"/>
         </w:rPr>
@@ -250,16 +197,12 @@
         <w:spacing w:before="0" w:beforeAutospacing="0" w:after="0" w:afterAutospacing="0" w:line="285" w:lineRule="atLeast"/>
         <w:ind w:left="0"/>
         <w:rPr>
-          <w:rFonts w:ascii="inherit" w:hAnsi="inherit"/>
-          <w:color w:val="787878"/>
-          <w:sz w:val="20"/>
-          <w:szCs w:val="20"/>
-        </w:rPr>
-      </w:pPr>
-      <w:r>
-        <w:rPr>
-          <w:rFonts w:ascii="inherit" w:hAnsi="inherit"/>
-          <w:color w:val="787878"/>
+          <w:sz w:val="20"/>
+          <w:szCs w:val="20"/>
+        </w:rPr>
+      </w:pPr>
+      <w:r>
+        <w:rPr>
           <w:sz w:val="20"/>
           <w:szCs w:val="20"/>
         </w:rPr>
@@ -271,16 +214,12 @@
         <w:pStyle w:val="NormalWeb"/>
         <w:spacing w:before="0" w:beforeAutospacing="0" w:after="0" w:afterAutospacing="0" w:line="285" w:lineRule="atLeast"/>
         <w:rPr>
-          <w:rFonts w:ascii="inherit" w:hAnsi="inherit"/>
-          <w:color w:val="6B6B6B"/>
-          <w:sz w:val="20"/>
-          <w:szCs w:val="20"/>
-        </w:rPr>
-      </w:pPr>
-      <w:r>
-        <w:rPr>
-          <w:rFonts w:ascii="inherit" w:hAnsi="inherit"/>
-          <w:color w:val="6B6B6B"/>
+          <w:sz w:val="20"/>
+          <w:szCs w:val="20"/>
+        </w:rPr>
+      </w:pPr>
+      <w:r>
+        <w:rPr>
           <w:sz w:val="20"/>
           <w:szCs w:val="20"/>
         </w:rPr>
@@ -297,16 +236,12 @@
         <w:spacing w:before="0" w:beforeAutospacing="0" w:after="0" w:afterAutospacing="0" w:line="285" w:lineRule="atLeast"/>
         <w:ind w:left="0"/>
         <w:rPr>
-          <w:rFonts w:ascii="inherit" w:hAnsi="inherit"/>
-          <w:color w:val="3F3F3F"/>
-          <w:sz w:val="20"/>
-          <w:szCs w:val="20"/>
-        </w:rPr>
-      </w:pPr>
-      <w:r>
-        <w:rPr>
-          <w:rFonts w:ascii="inherit" w:hAnsi="inherit"/>
-          <w:color w:val="3F3F3F"/>
+          <w:sz w:val="20"/>
+          <w:szCs w:val="20"/>
+        </w:rPr>
+      </w:pPr>
+      <w:r>
+        <w:rPr>
           <w:sz w:val="20"/>
           <w:szCs w:val="20"/>
         </w:rPr>
@@ -323,16 +258,12 @@
         <w:spacing w:before="0" w:beforeAutospacing="0" w:after="0" w:afterAutospacing="0" w:line="285" w:lineRule="atLeast"/>
         <w:ind w:left="0"/>
         <w:rPr>
-          <w:rFonts w:ascii="inherit" w:hAnsi="inherit"/>
-          <w:color w:val="787878"/>
-          <w:sz w:val="20"/>
-          <w:szCs w:val="20"/>
-        </w:rPr>
-      </w:pPr>
-      <w:r>
-        <w:rPr>
-          <w:rFonts w:ascii="inherit" w:hAnsi="inherit"/>
-          <w:color w:val="787878"/>
+          <w:sz w:val="20"/>
+          <w:szCs w:val="20"/>
+        </w:rPr>
+      </w:pPr>
+      <w:r>
+        <w:rPr>
           <w:sz w:val="20"/>
           <w:szCs w:val="20"/>
         </w:rPr>
@@ -344,16 +275,12 @@
         <w:pStyle w:val="NormalWeb"/>
         <w:spacing w:before="0" w:beforeAutospacing="0" w:after="0" w:afterAutospacing="0" w:line="285" w:lineRule="atLeast"/>
         <w:rPr>
-          <w:rFonts w:ascii="inherit" w:hAnsi="inherit"/>
-          <w:color w:val="6B6B6B"/>
-          <w:sz w:val="20"/>
-          <w:szCs w:val="20"/>
-        </w:rPr>
-      </w:pPr>
-      <w:r>
-        <w:rPr>
-          <w:rFonts w:ascii="inherit" w:hAnsi="inherit"/>
-          <w:color w:val="6B6B6B"/>
+          <w:sz w:val="20"/>
+          <w:szCs w:val="20"/>
+        </w:rPr>
+      </w:pPr>
+      <w:r>
+        <w:rPr>
           <w:sz w:val="20"/>
           <w:szCs w:val="20"/>
         </w:rPr>
@@ -367,11 +294,10 @@
         <w:jc w:val="center"/>
         <w:outlineLvl w:val="1"/>
         <w:rPr>
-          <w:rFonts w:ascii="inherit" w:eastAsia="Times New Roman" w:hAnsi="inherit" w:cs="Times New Roman"/>
+          <w:rFonts w:ascii="Times New Roman" w:eastAsia="Times New Roman" w:hAnsi="Times New Roman" w:cs="Times New Roman"/>
           <w:b/>
           <w:bCs/>
           <w:smallCaps/>
-          <w:color w:val="3F3F3F"/>
           <w:sz w:val="26"/>
           <w:szCs w:val="26"/>
           <w:lang w:eastAsia="en-GB"/>
@@ -385,11 +311,10 @@
         <w:jc w:val="center"/>
         <w:outlineLvl w:val="1"/>
         <w:rPr>
-          <w:rFonts w:ascii="inherit" w:eastAsia="Times New Roman" w:hAnsi="inherit" w:cs="Times New Roman"/>
+          <w:rFonts w:ascii="Times New Roman" w:eastAsia="Times New Roman" w:hAnsi="Times New Roman" w:cs="Times New Roman"/>
           <w:b/>
           <w:bCs/>
           <w:smallCaps/>
-          <w:color w:val="3F3F3F"/>
           <w:sz w:val="26"/>
           <w:szCs w:val="26"/>
           <w:lang w:eastAsia="en-GB"/>
@@ -403,11 +328,10 @@
         <w:jc w:val="center"/>
         <w:outlineLvl w:val="1"/>
         <w:rPr>
-          <w:rFonts w:ascii="inherit" w:eastAsia="Times New Roman" w:hAnsi="inherit" w:cs="Times New Roman"/>
+          <w:rFonts w:ascii="Times New Roman" w:eastAsia="Times New Roman" w:hAnsi="Times New Roman" w:cs="Times New Roman"/>
           <w:b/>
           <w:bCs/>
           <w:smallCaps/>
-          <w:color w:val="3F3F3F"/>
           <w:sz w:val="26"/>
           <w:szCs w:val="26"/>
           <w:lang w:eastAsia="en-GB"/>
@@ -421,11 +345,10 @@
         <w:jc w:val="center"/>
         <w:outlineLvl w:val="1"/>
         <w:rPr>
-          <w:rFonts w:ascii="inherit" w:eastAsia="Times New Roman" w:hAnsi="inherit" w:cs="Times New Roman"/>
+          <w:rFonts w:ascii="Times New Roman" w:eastAsia="Times New Roman" w:hAnsi="Times New Roman" w:cs="Times New Roman"/>
           <w:b/>
           <w:bCs/>
           <w:smallCaps/>
-          <w:color w:val="3F3F3F"/>
           <w:sz w:val="26"/>
           <w:szCs w:val="26"/>
           <w:lang w:eastAsia="en-GB"/>
@@ -433,11 +356,10 @@
       </w:pPr>
       <w:r>
         <w:rPr>
-          <w:rFonts w:ascii="inherit" w:eastAsia="Times New Roman" w:hAnsi="inherit" w:cs="Times New Roman"/>
+          <w:rFonts w:ascii="Times New Roman" w:eastAsia="Times New Roman" w:hAnsi="Times New Roman" w:cs="Times New Roman"/>
           <w:b/>
           <w:bCs/>
           <w:smallCaps/>
-          <w:color w:val="3F3F3F"/>
           <w:sz w:val="26"/>
           <w:szCs w:val="26"/>
           <w:lang w:eastAsia="en-GB"/>
@@ -451,10 +373,9 @@
         <w:spacing w:after="0" w:line="315" w:lineRule="atLeast"/>
         <w:outlineLvl w:val="1"/>
         <w:rPr>
-          <w:rFonts w:ascii="inherit" w:eastAsia="Times New Roman" w:hAnsi="inherit" w:cs="Times New Roman"/>
+          <w:rFonts w:ascii="Times New Roman" w:eastAsia="Times New Roman" w:hAnsi="Times New Roman" w:cs="Times New Roman"/>
           <w:b/>
           <w:bCs/>
-          <w:color w:val="3F3F3F"/>
           <w:sz w:val="26"/>
           <w:szCs w:val="26"/>
           <w:lang w:eastAsia="en-GB"/>
@@ -462,10 +383,9 @@
       </w:pPr>
       <w:r>
         <w:rPr>
-          <w:rFonts w:ascii="inherit" w:eastAsia="Times New Roman" w:hAnsi="inherit" w:cs="Times New Roman"/>
+          <w:rFonts w:ascii="Times New Roman" w:eastAsia="Times New Roman" w:hAnsi="Times New Roman" w:cs="Times New Roman"/>
           <w:b/>
           <w:bCs/>
-          <w:color w:val="3F3F3F"/>
           <w:sz w:val="26"/>
           <w:szCs w:val="26"/>
           <w:lang w:eastAsia="en-GB"/>
@@ -479,10 +399,9 @@
         <w:spacing w:after="0" w:line="315" w:lineRule="atLeast"/>
         <w:outlineLvl w:val="1"/>
         <w:rPr>
-          <w:rFonts w:ascii="inherit" w:eastAsia="Times New Roman" w:hAnsi="inherit" w:cs="Times New Roman"/>
+          <w:rFonts w:ascii="Times New Roman" w:eastAsia="Times New Roman" w:hAnsi="Times New Roman" w:cs="Times New Roman"/>
           <w:b/>
           <w:bCs/>
-          <w:color w:val="3F3F3F"/>
           <w:sz w:val="26"/>
           <w:szCs w:val="26"/>
           <w:lang w:eastAsia="en-GB"/>
@@ -490,10 +409,9 @@
       </w:pPr>
       <w:r>
         <w:rPr>
-          <w:rFonts w:ascii="inherit" w:eastAsia="Times New Roman" w:hAnsi="inherit" w:cs="Times New Roman"/>
+          <w:rFonts w:ascii="Times New Roman" w:eastAsia="Times New Roman" w:hAnsi="Times New Roman" w:cs="Times New Roman"/>
           <w:b/>
           <w:bCs/>
-          <w:color w:val="3F3F3F"/>
           <w:sz w:val="26"/>
           <w:szCs w:val="26"/>
           <w:lang w:eastAsia="en-GB"/>
@@ -506,17 +424,15 @@
         <w:shd w:val="clear" w:color="auto" w:fill="FFFFFF"/>
         <w:spacing w:after="0" w:line="285" w:lineRule="atLeast"/>
         <w:rPr>
-          <w:rFonts w:ascii="inherit" w:eastAsia="Times New Roman" w:hAnsi="inherit" w:cs="Times New Roman"/>
-          <w:color w:val="6B6B6B"/>
-          <w:sz w:val="20"/>
-          <w:szCs w:val="20"/>
-          <w:lang w:eastAsia="en-GB"/>
-        </w:rPr>
-      </w:pPr>
-      <w:r>
-        <w:rPr>
-          <w:rFonts w:ascii="inherit" w:eastAsia="Times New Roman" w:hAnsi="inherit" w:cs="Times New Roman"/>
-          <w:color w:val="6B6B6B"/>
+          <w:rFonts w:ascii="Times New Roman" w:eastAsia="Times New Roman" w:hAnsi="Times New Roman" w:cs="Times New Roman"/>
+          <w:sz w:val="20"/>
+          <w:szCs w:val="20"/>
+          <w:lang w:eastAsia="en-GB"/>
+        </w:rPr>
+      </w:pPr>
+      <w:r>
+        <w:rPr>
+          <w:rFonts w:ascii="Times New Roman" w:eastAsia="Times New Roman" w:hAnsi="Times New Roman" w:cs="Times New Roman"/>
           <w:sz w:val="20"/>
           <w:szCs w:val="20"/>
           <w:lang w:eastAsia="en-GB"/>
@@ -529,17 +445,15 @@
         <w:shd w:val="clear" w:color="auto" w:fill="FFFFFF"/>
         <w:spacing w:after="0" w:line="285" w:lineRule="atLeast"/>
         <w:rPr>
-          <w:rFonts w:ascii="inherit" w:eastAsia="Times New Roman" w:hAnsi="inherit" w:cs="Times New Roman"/>
-          <w:color w:val="6B6B6B"/>
-          <w:sz w:val="20"/>
-          <w:szCs w:val="20"/>
-          <w:lang w:eastAsia="en-GB"/>
-        </w:rPr>
-      </w:pPr>
-      <w:r>
-        <w:rPr>
-          <w:rFonts w:ascii="inherit" w:eastAsia="Times New Roman" w:hAnsi="inherit" w:cs="Times New Roman"/>
-          <w:color w:val="6B6B6B"/>
+          <w:rFonts w:ascii="Times New Roman" w:eastAsia="Times New Roman" w:hAnsi="Times New Roman" w:cs="Times New Roman"/>
+          <w:sz w:val="20"/>
+          <w:szCs w:val="20"/>
+          <w:lang w:eastAsia="en-GB"/>
+        </w:rPr>
+      </w:pPr>
+      <w:r>
+        <w:rPr>
+          <w:rFonts w:ascii="Times New Roman" w:eastAsia="Times New Roman" w:hAnsi="Times New Roman" w:cs="Times New Roman"/>
           <w:sz w:val="20"/>
           <w:szCs w:val="20"/>
           <w:lang w:eastAsia="en-GB"/>
@@ -548,8 +462,7 @@
       </w:r>
       <w:r>
         <w:rPr>
-          <w:rFonts w:ascii="inherit" w:eastAsia="Times New Roman" w:hAnsi="inherit" w:cs="Times New Roman"/>
-          <w:color w:val="6B6B6B"/>
+          <w:rFonts w:ascii="Times New Roman" w:eastAsia="Times New Roman" w:hAnsi="Times New Roman" w:cs="Times New Roman"/>
           <w:sz w:val="20"/>
           <w:szCs w:val="20"/>
           <w:lang w:eastAsia="en-GB"/>
@@ -559,8 +472,7 @@
       </w:r>
       <w:r>
         <w:rPr>
-          <w:rFonts w:ascii="inherit" w:eastAsia="Times New Roman" w:hAnsi="inherit" w:cs="Times New Roman"/>
-          <w:color w:val="6B6B6B"/>
+          <w:rFonts w:ascii="Times New Roman" w:eastAsia="Times New Roman" w:hAnsi="Times New Roman" w:cs="Times New Roman"/>
           <w:sz w:val="20"/>
           <w:szCs w:val="20"/>
           <w:lang w:eastAsia="en-GB"/>
@@ -570,8 +482,7 @@
       </w:r>
       <w:r>
         <w:rPr>
-          <w:rFonts w:ascii="inherit" w:eastAsia="Times New Roman" w:hAnsi="inherit" w:cs="Times New Roman"/>
-          <w:color w:val="6B6B6B"/>
+          <w:rFonts w:ascii="Times New Roman" w:eastAsia="Times New Roman" w:hAnsi="Times New Roman" w:cs="Times New Roman"/>
           <w:sz w:val="20"/>
           <w:szCs w:val="20"/>
           <w:lang w:eastAsia="en-GB"/>
@@ -585,17 +496,15 @@
         <w:shd w:val="clear" w:color="auto" w:fill="FFFFFF"/>
         <w:spacing w:after="0" w:line="285" w:lineRule="atLeast"/>
         <w:rPr>
-          <w:rFonts w:ascii="inherit" w:eastAsia="Times New Roman" w:hAnsi="inherit" w:cs="Times New Roman"/>
-          <w:color w:val="6B6B6B"/>
-          <w:sz w:val="20"/>
-          <w:szCs w:val="20"/>
-          <w:lang w:eastAsia="en-GB"/>
-        </w:rPr>
-      </w:pPr>
-      <w:r>
-        <w:rPr>
-          <w:rFonts w:ascii="inherit" w:eastAsia="Times New Roman" w:hAnsi="inherit" w:cs="Times New Roman"/>
-          <w:color w:val="6B6B6B"/>
+          <w:rFonts w:ascii="Times New Roman" w:eastAsia="Times New Roman" w:hAnsi="Times New Roman" w:cs="Times New Roman"/>
+          <w:sz w:val="20"/>
+          <w:szCs w:val="20"/>
+          <w:lang w:eastAsia="en-GB"/>
+        </w:rPr>
+      </w:pPr>
+      <w:r>
+        <w:rPr>
+          <w:rFonts w:ascii="Times New Roman" w:eastAsia="Times New Roman" w:hAnsi="Times New Roman" w:cs="Times New Roman"/>
           <w:sz w:val="20"/>
           <w:szCs w:val="20"/>
           <w:lang w:eastAsia="en-GB"/>
@@ -609,10 +518,9 @@
         <w:spacing w:after="0" w:line="315" w:lineRule="atLeast"/>
         <w:outlineLvl w:val="1"/>
         <w:rPr>
-          <w:rFonts w:ascii="inherit" w:eastAsia="Times New Roman" w:hAnsi="inherit" w:cs="Times New Roman"/>
+          <w:rFonts w:ascii="Times New Roman" w:eastAsia="Times New Roman" w:hAnsi="Times New Roman" w:cs="Times New Roman"/>
           <w:b/>
           <w:bCs/>
-          <w:color w:val="3F3F3F"/>
           <w:sz w:val="26"/>
           <w:szCs w:val="26"/>
           <w:lang w:eastAsia="en-GB"/>
@@ -620,10 +528,9 @@
       </w:pPr>
       <w:r>
         <w:rPr>
-          <w:rFonts w:ascii="inherit" w:eastAsia="Times New Roman" w:hAnsi="inherit" w:cs="Times New Roman"/>
+          <w:rFonts w:ascii="Times New Roman" w:eastAsia="Times New Roman" w:hAnsi="Times New Roman" w:cs="Times New Roman"/>
           <w:b/>
           <w:bCs/>
-          <w:color w:val="3F3F3F"/>
           <w:sz w:val="26"/>
           <w:szCs w:val="26"/>
           <w:lang w:eastAsia="en-GB"/>
@@ -637,21 +544,19 @@
         <w:spacing w:after="0" w:line="285" w:lineRule="atLeast"/>
         <w:outlineLvl w:val="2"/>
         <w:rPr>
-          <w:rFonts w:ascii="inherit" w:eastAsia="Times New Roman" w:hAnsi="inherit" w:cs="Times New Roman"/>
+          <w:rFonts w:ascii="Times New Roman" w:eastAsia="Times New Roman" w:hAnsi="Times New Roman" w:cs="Times New Roman"/>
           <w:b/>
           <w:bCs/>
-          <w:color w:val="3F3F3F"/>
-          <w:sz w:val="20"/>
-          <w:szCs w:val="20"/>
-          <w:lang w:eastAsia="en-GB"/>
-        </w:rPr>
-      </w:pPr>
-      <w:r>
-        <w:rPr>
-          <w:rFonts w:ascii="inherit" w:eastAsia="Times New Roman" w:hAnsi="inherit" w:cs="Times New Roman"/>
+          <w:sz w:val="20"/>
+          <w:szCs w:val="20"/>
+          <w:lang w:eastAsia="en-GB"/>
+        </w:rPr>
+      </w:pPr>
+      <w:r>
+        <w:rPr>
+          <w:rFonts w:ascii="Times New Roman" w:eastAsia="Times New Roman" w:hAnsi="Times New Roman" w:cs="Times New Roman"/>
           <w:b/>
           <w:bCs/>
-          <w:color w:val="3F3F3F"/>
           <w:sz w:val="20"/>
           <w:szCs w:val="20"/>
           <w:lang w:eastAsia="en-GB"/>
@@ -664,17 +569,15 @@
         <w:shd w:val="clear" w:color="auto" w:fill="FFFFFF"/>
         <w:spacing w:after="0" w:line="285" w:lineRule="atLeast"/>
         <w:rPr>
-          <w:rFonts w:ascii="inherit" w:eastAsia="Times New Roman" w:hAnsi="inherit" w:cs="Times New Roman"/>
-          <w:color w:val="6B6B6B"/>
-          <w:sz w:val="20"/>
-          <w:szCs w:val="20"/>
-          <w:lang w:eastAsia="en-GB"/>
-        </w:rPr>
-      </w:pPr>
-      <w:r>
-        <w:rPr>
-          <w:rFonts w:ascii="inherit" w:eastAsia="Times New Roman" w:hAnsi="inherit" w:cs="Times New Roman"/>
-          <w:color w:val="6B6B6B"/>
+          <w:rFonts w:ascii="Times New Roman" w:eastAsia="Times New Roman" w:hAnsi="Times New Roman" w:cs="Times New Roman"/>
+          <w:sz w:val="20"/>
+          <w:szCs w:val="20"/>
+          <w:lang w:eastAsia="en-GB"/>
+        </w:rPr>
+      </w:pPr>
+      <w:r>
+        <w:rPr>
+          <w:rFonts w:ascii="Times New Roman" w:eastAsia="Times New Roman" w:hAnsi="Times New Roman" w:cs="Times New Roman"/>
           <w:sz w:val="20"/>
           <w:szCs w:val="20"/>
           <w:lang w:eastAsia="en-GB"/>
@@ -683,25 +586,13 @@
       </w:r>
       <w:r>
         <w:rPr>
-          <w:rFonts w:ascii="inherit" w:eastAsia="Times New Roman" w:hAnsi="inherit" w:cs="Times New Roman"/>
-          <w:color w:val="6B6B6B"/>
+          <w:rFonts w:ascii="Times New Roman" w:eastAsia="Times New Roman" w:hAnsi="Times New Roman" w:cs="Times New Roman"/>
           <w:sz w:val="20"/>
           <w:szCs w:val="20"/>
           <w:lang w:eastAsia="en-GB"/>
         </w:rPr>
         <w:br/>
-        <w:t xml:space="preserve">The Data processing is carried out using computers and/or IT enabled tools, following organizational procedures and modes strictly related to the purposes indicated. In addition to the Data Controller, in some cases, the Data may be accessible to certain types of persons in charge, involved with the operation of the site (administration, sales, marketing, legal, system administration) or external parties (such as third party technical service providers, mail carriers, hosting providers, IT companies, communications </w:t>
-      </w:r>
-      <w:r>
-        <w:rPr>
-          <w:rFonts w:ascii="inherit" w:eastAsia="Times New Roman" w:hAnsi="inherit" w:cs="Times New Roman"/>
-          <w:color w:val="6B6B6B"/>
-          <w:sz w:val="20"/>
-          <w:szCs w:val="20"/>
-          <w:lang w:eastAsia="en-GB"/>
-        </w:rPr>
-        <w:lastRenderedPageBreak/>
-        <w:t>agencies) appointed, if necessary, as Data Processors by the Owner. The updated list of these parties may be requested from the Data Controller at any time.</w:t>
+        <w:t>The Data processing is carried out using computers and/or IT enabled tools, following organizational procedures and modes strictly related to the purposes indicated. In addition to the Data Controller, in some cases, the Data may be accessible to certain types of persons in charge, involved with the operation of the site (administration, sales, marketing, legal, system administration) or external parties (such as third party technical service providers, mail carriers, hosting providers, IT companies, communications agencies) appointed, if necessary, as Data Processors by the Owner. The updated list of these parties may be requested from the Data Controller at any time.</w:t>
       </w:r>
     </w:p>
     <w:p>
@@ -710,21 +601,19 @@
         <w:spacing w:after="0" w:line="285" w:lineRule="atLeast"/>
         <w:outlineLvl w:val="2"/>
         <w:rPr>
-          <w:rFonts w:ascii="inherit" w:eastAsia="Times New Roman" w:hAnsi="inherit" w:cs="Times New Roman"/>
+          <w:rFonts w:ascii="Times New Roman" w:eastAsia="Times New Roman" w:hAnsi="Times New Roman" w:cs="Times New Roman"/>
           <w:b/>
           <w:bCs/>
-          <w:color w:val="3F3F3F"/>
-          <w:sz w:val="20"/>
-          <w:szCs w:val="20"/>
-          <w:lang w:eastAsia="en-GB"/>
-        </w:rPr>
-      </w:pPr>
-      <w:r>
-        <w:rPr>
-          <w:rFonts w:ascii="inherit" w:eastAsia="Times New Roman" w:hAnsi="inherit" w:cs="Times New Roman"/>
+          <w:sz w:val="20"/>
+          <w:szCs w:val="20"/>
+          <w:lang w:eastAsia="en-GB"/>
+        </w:rPr>
+      </w:pPr>
+      <w:r>
+        <w:rPr>
+          <w:rFonts w:ascii="Times New Roman" w:eastAsia="Times New Roman" w:hAnsi="Times New Roman" w:cs="Times New Roman"/>
           <w:b/>
           <w:bCs/>
-          <w:color w:val="3F3F3F"/>
           <w:sz w:val="20"/>
           <w:szCs w:val="20"/>
           <w:lang w:eastAsia="en-GB"/>
@@ -737,17 +626,15 @@
         <w:shd w:val="clear" w:color="auto" w:fill="FFFFFF"/>
         <w:spacing w:after="0" w:line="285" w:lineRule="atLeast"/>
         <w:rPr>
-          <w:rFonts w:ascii="inherit" w:eastAsia="Times New Roman" w:hAnsi="inherit" w:cs="Times New Roman"/>
-          <w:color w:val="6B6B6B"/>
-          <w:sz w:val="20"/>
-          <w:szCs w:val="20"/>
-          <w:lang w:eastAsia="en-GB"/>
-        </w:rPr>
-      </w:pPr>
-      <w:r>
-        <w:rPr>
-          <w:rFonts w:ascii="inherit" w:eastAsia="Times New Roman" w:hAnsi="inherit" w:cs="Times New Roman"/>
-          <w:color w:val="6B6B6B"/>
+          <w:rFonts w:ascii="Times New Roman" w:eastAsia="Times New Roman" w:hAnsi="Times New Roman" w:cs="Times New Roman"/>
+          <w:sz w:val="20"/>
+          <w:szCs w:val="20"/>
+          <w:lang w:eastAsia="en-GB"/>
+        </w:rPr>
+      </w:pPr>
+      <w:r>
+        <w:rPr>
+          <w:rFonts w:ascii="Times New Roman" w:eastAsia="Times New Roman" w:hAnsi="Times New Roman" w:cs="Times New Roman"/>
           <w:sz w:val="20"/>
           <w:szCs w:val="20"/>
           <w:lang w:eastAsia="en-GB"/>
@@ -761,25 +648,24 @@
         <w:spacing w:after="0" w:line="285" w:lineRule="atLeast"/>
         <w:outlineLvl w:val="2"/>
         <w:rPr>
-          <w:rFonts w:ascii="inherit" w:eastAsia="Times New Roman" w:hAnsi="inherit" w:cs="Times New Roman"/>
+          <w:rFonts w:ascii="Times New Roman" w:eastAsia="Times New Roman" w:hAnsi="Times New Roman" w:cs="Times New Roman"/>
           <w:b/>
           <w:bCs/>
-          <w:color w:val="3F3F3F"/>
-          <w:sz w:val="20"/>
-          <w:szCs w:val="20"/>
-          <w:lang w:eastAsia="en-GB"/>
-        </w:rPr>
-      </w:pPr>
-      <w:r>
-        <w:rPr>
-          <w:rFonts w:ascii="inherit" w:eastAsia="Times New Roman" w:hAnsi="inherit" w:cs="Times New Roman"/>
+          <w:sz w:val="20"/>
+          <w:szCs w:val="20"/>
+          <w:lang w:eastAsia="en-GB"/>
+        </w:rPr>
+      </w:pPr>
+      <w:r>
+        <w:rPr>
+          <w:rFonts w:ascii="Times New Roman" w:eastAsia="Times New Roman" w:hAnsi="Times New Roman" w:cs="Times New Roman"/>
           <w:b/>
           <w:bCs/>
-          <w:color w:val="3F3F3F"/>
-          <w:sz w:val="20"/>
-          <w:szCs w:val="20"/>
-          <w:lang w:eastAsia="en-GB"/>
-        </w:rPr>
+          <w:sz w:val="20"/>
+          <w:szCs w:val="20"/>
+          <w:lang w:eastAsia="en-GB"/>
+        </w:rPr>
+        <w:lastRenderedPageBreak/>
         <w:t>Retention time</w:t>
       </w:r>
     </w:p>
@@ -788,17 +674,15 @@
         <w:shd w:val="clear" w:color="auto" w:fill="FFFFFF"/>
         <w:spacing w:after="0" w:line="285" w:lineRule="atLeast"/>
         <w:rPr>
-          <w:rFonts w:ascii="inherit" w:eastAsia="Times New Roman" w:hAnsi="inherit" w:cs="Times New Roman"/>
-          <w:color w:val="6B6B6B"/>
-          <w:sz w:val="20"/>
-          <w:szCs w:val="20"/>
-          <w:lang w:eastAsia="en-GB"/>
-        </w:rPr>
-      </w:pPr>
-      <w:r>
-        <w:rPr>
-          <w:rFonts w:ascii="inherit" w:eastAsia="Times New Roman" w:hAnsi="inherit" w:cs="Times New Roman"/>
-          <w:color w:val="6B6B6B"/>
+          <w:rFonts w:ascii="Times New Roman" w:eastAsia="Times New Roman" w:hAnsi="Times New Roman" w:cs="Times New Roman"/>
+          <w:sz w:val="20"/>
+          <w:szCs w:val="20"/>
+          <w:lang w:eastAsia="en-GB"/>
+        </w:rPr>
+      </w:pPr>
+      <w:r>
+        <w:rPr>
+          <w:rFonts w:ascii="Times New Roman" w:eastAsia="Times New Roman" w:hAnsi="Times New Roman" w:cs="Times New Roman"/>
           <w:sz w:val="20"/>
           <w:szCs w:val="20"/>
           <w:lang w:eastAsia="en-GB"/>
@@ -812,10 +696,9 @@
         <w:spacing w:after="0" w:line="315" w:lineRule="atLeast"/>
         <w:outlineLvl w:val="1"/>
         <w:rPr>
-          <w:rFonts w:ascii="inherit" w:eastAsia="Times New Roman" w:hAnsi="inherit" w:cs="Times New Roman"/>
+          <w:rFonts w:ascii="Times New Roman" w:eastAsia="Times New Roman" w:hAnsi="Times New Roman" w:cs="Times New Roman"/>
           <w:b/>
           <w:bCs/>
-          <w:color w:val="3F3F3F"/>
           <w:sz w:val="26"/>
           <w:szCs w:val="26"/>
           <w:lang w:eastAsia="en-GB"/>
@@ -823,10 +706,9 @@
       </w:pPr>
       <w:r>
         <w:rPr>
-          <w:rFonts w:ascii="inherit" w:eastAsia="Times New Roman" w:hAnsi="inherit" w:cs="Times New Roman"/>
+          <w:rFonts w:ascii="Times New Roman" w:eastAsia="Times New Roman" w:hAnsi="Times New Roman" w:cs="Times New Roman"/>
           <w:b/>
           <w:bCs/>
-          <w:color w:val="3F3F3F"/>
           <w:sz w:val="26"/>
           <w:szCs w:val="26"/>
           <w:lang w:eastAsia="en-GB"/>
@@ -839,17 +721,15 @@
         <w:shd w:val="clear" w:color="auto" w:fill="FFFFFF"/>
         <w:spacing w:after="0" w:line="285" w:lineRule="atLeast"/>
         <w:rPr>
-          <w:rFonts w:ascii="inherit" w:eastAsia="Times New Roman" w:hAnsi="inherit" w:cs="Times New Roman"/>
-          <w:color w:val="6B6B6B"/>
-          <w:sz w:val="20"/>
-          <w:szCs w:val="20"/>
-          <w:lang w:eastAsia="en-GB"/>
-        </w:rPr>
-      </w:pPr>
-      <w:r>
-        <w:rPr>
-          <w:rFonts w:ascii="inherit" w:eastAsia="Times New Roman" w:hAnsi="inherit" w:cs="Times New Roman"/>
-          <w:color w:val="6B6B6B"/>
+          <w:rFonts w:ascii="Times New Roman" w:eastAsia="Times New Roman" w:hAnsi="Times New Roman" w:cs="Times New Roman"/>
+          <w:sz w:val="20"/>
+          <w:szCs w:val="20"/>
+          <w:lang w:eastAsia="en-GB"/>
+        </w:rPr>
+      </w:pPr>
+      <w:r>
+        <w:rPr>
+          <w:rFonts w:ascii="Times New Roman" w:eastAsia="Times New Roman" w:hAnsi="Times New Roman" w:cs="Times New Roman"/>
           <w:sz w:val="20"/>
           <w:szCs w:val="20"/>
           <w:lang w:eastAsia="en-GB"/>
@@ -862,17 +742,15 @@
         <w:shd w:val="clear" w:color="auto" w:fill="FFFFFF"/>
         <w:spacing w:after="0" w:line="285" w:lineRule="atLeast"/>
         <w:rPr>
-          <w:rFonts w:ascii="inherit" w:eastAsia="Times New Roman" w:hAnsi="inherit" w:cs="Times New Roman"/>
-          <w:color w:val="6B6B6B"/>
-          <w:sz w:val="20"/>
-          <w:szCs w:val="20"/>
-          <w:lang w:eastAsia="en-GB"/>
-        </w:rPr>
-      </w:pPr>
-      <w:r>
-        <w:rPr>
-          <w:rFonts w:ascii="inherit" w:eastAsia="Times New Roman" w:hAnsi="inherit" w:cs="Times New Roman"/>
-          <w:color w:val="6B6B6B"/>
+          <w:rFonts w:ascii="Times New Roman" w:eastAsia="Times New Roman" w:hAnsi="Times New Roman" w:cs="Times New Roman"/>
+          <w:sz w:val="20"/>
+          <w:szCs w:val="20"/>
+          <w:lang w:eastAsia="en-GB"/>
+        </w:rPr>
+      </w:pPr>
+      <w:r>
+        <w:rPr>
+          <w:rFonts w:ascii="Times New Roman" w:eastAsia="Times New Roman" w:hAnsi="Times New Roman" w:cs="Times New Roman"/>
           <w:sz w:val="20"/>
           <w:szCs w:val="20"/>
           <w:lang w:eastAsia="en-GB"/>
@@ -886,10 +764,9 @@
         <w:spacing w:after="0" w:line="315" w:lineRule="atLeast"/>
         <w:outlineLvl w:val="1"/>
         <w:rPr>
-          <w:rFonts w:ascii="inherit" w:eastAsia="Times New Roman" w:hAnsi="inherit" w:cs="Times New Roman"/>
+          <w:rFonts w:ascii="Times New Roman" w:eastAsia="Times New Roman" w:hAnsi="Times New Roman" w:cs="Times New Roman"/>
           <w:b/>
           <w:bCs/>
-          <w:color w:val="3F3F3F"/>
           <w:sz w:val="26"/>
           <w:szCs w:val="26"/>
           <w:lang w:eastAsia="en-GB"/>
@@ -897,10 +774,9 @@
       </w:pPr>
       <w:r>
         <w:rPr>
-          <w:rFonts w:ascii="inherit" w:eastAsia="Times New Roman" w:hAnsi="inherit" w:cs="Times New Roman"/>
+          <w:rFonts w:ascii="Times New Roman" w:eastAsia="Times New Roman" w:hAnsi="Times New Roman" w:cs="Times New Roman"/>
           <w:b/>
           <w:bCs/>
-          <w:color w:val="3F3F3F"/>
           <w:sz w:val="26"/>
           <w:szCs w:val="26"/>
           <w:lang w:eastAsia="en-GB"/>
@@ -913,17 +789,15 @@
         <w:shd w:val="clear" w:color="auto" w:fill="FFFFFF"/>
         <w:spacing w:after="0" w:line="285" w:lineRule="atLeast"/>
         <w:rPr>
-          <w:rFonts w:ascii="inherit" w:eastAsia="Times New Roman" w:hAnsi="inherit" w:cs="Times New Roman"/>
-          <w:color w:val="6B6B6B"/>
-          <w:sz w:val="20"/>
-          <w:szCs w:val="20"/>
-          <w:lang w:eastAsia="en-GB"/>
-        </w:rPr>
-      </w:pPr>
-      <w:r>
-        <w:rPr>
-          <w:rFonts w:ascii="inherit" w:eastAsia="Times New Roman" w:hAnsi="inherit" w:cs="Times New Roman"/>
-          <w:color w:val="6B6B6B"/>
+          <w:rFonts w:ascii="Times New Roman" w:eastAsia="Times New Roman" w:hAnsi="Times New Roman" w:cs="Times New Roman"/>
+          <w:sz w:val="20"/>
+          <w:szCs w:val="20"/>
+          <w:lang w:eastAsia="en-GB"/>
+        </w:rPr>
+      </w:pPr>
+      <w:r>
+        <w:rPr>
+          <w:rFonts w:ascii="Times New Roman" w:eastAsia="Times New Roman" w:hAnsi="Times New Roman" w:cs="Times New Roman"/>
           <w:sz w:val="20"/>
           <w:szCs w:val="20"/>
           <w:lang w:eastAsia="en-GB"/>
@@ -936,17 +810,15 @@
         <w:shd w:val="clear" w:color="auto" w:fill="FFFFFF"/>
         <w:spacing w:after="0" w:line="285" w:lineRule="atLeast"/>
         <w:rPr>
-          <w:rFonts w:ascii="inherit" w:eastAsia="Times New Roman" w:hAnsi="inherit" w:cs="Times New Roman"/>
-          <w:color w:val="6B6B6B"/>
-          <w:sz w:val="20"/>
-          <w:szCs w:val="20"/>
-          <w:lang w:eastAsia="en-GB"/>
-        </w:rPr>
-      </w:pPr>
-      <w:r>
-        <w:rPr>
-          <w:rFonts w:ascii="inherit" w:eastAsia="Times New Roman" w:hAnsi="inherit" w:cs="Times New Roman"/>
-          <w:color w:val="6B6B6B"/>
+          <w:rFonts w:ascii="Times New Roman" w:eastAsia="Times New Roman" w:hAnsi="Times New Roman" w:cs="Times New Roman"/>
+          <w:sz w:val="20"/>
+          <w:szCs w:val="20"/>
+          <w:lang w:eastAsia="en-GB"/>
+        </w:rPr>
+      </w:pPr>
+      <w:r>
+        <w:rPr>
+          <w:rFonts w:ascii="Times New Roman" w:eastAsia="Times New Roman" w:hAnsi="Times New Roman" w:cs="Times New Roman"/>
           <w:sz w:val="20"/>
           <w:szCs w:val="20"/>
           <w:lang w:eastAsia="en-GB"/>
@@ -955,8 +827,7 @@
       </w:r>
       <w:r>
         <w:rPr>
-          <w:rFonts w:ascii="inherit" w:eastAsia="Times New Roman" w:hAnsi="inherit" w:cs="Times New Roman"/>
-          <w:color w:val="6B6B6B"/>
+          <w:rFonts w:ascii="Times New Roman" w:eastAsia="Times New Roman" w:hAnsi="Times New Roman" w:cs="Times New Roman"/>
           <w:sz w:val="20"/>
           <w:szCs w:val="20"/>
           <w:lang w:eastAsia="en-GB"/>
@@ -970,17 +841,15 @@
         <w:shd w:val="clear" w:color="auto" w:fill="FFFFFF"/>
         <w:spacing w:after="0" w:line="285" w:lineRule="atLeast"/>
         <w:rPr>
-          <w:rFonts w:ascii="inherit" w:eastAsia="Times New Roman" w:hAnsi="inherit" w:cs="Times New Roman"/>
-          <w:color w:val="6B6B6B"/>
-          <w:sz w:val="20"/>
-          <w:szCs w:val="20"/>
-          <w:lang w:eastAsia="en-GB"/>
-        </w:rPr>
-      </w:pPr>
-      <w:r>
-        <w:rPr>
-          <w:rFonts w:ascii="inherit" w:eastAsia="Times New Roman" w:hAnsi="inherit" w:cs="Times New Roman"/>
-          <w:color w:val="6B6B6B"/>
+          <w:rFonts w:ascii="Times New Roman" w:eastAsia="Times New Roman" w:hAnsi="Times New Roman" w:cs="Times New Roman"/>
+          <w:sz w:val="20"/>
+          <w:szCs w:val="20"/>
+          <w:lang w:eastAsia="en-GB"/>
+        </w:rPr>
+      </w:pPr>
+      <w:r>
+        <w:rPr>
+          <w:rFonts w:ascii="Times New Roman" w:eastAsia="Times New Roman" w:hAnsi="Times New Roman" w:cs="Times New Roman"/>
           <w:sz w:val="20"/>
           <w:szCs w:val="20"/>
           <w:lang w:eastAsia="en-GB"/>
@@ -993,17 +862,15 @@
         <w:shd w:val="clear" w:color="auto" w:fill="FFFFFF"/>
         <w:spacing w:after="0" w:line="285" w:lineRule="atLeast"/>
         <w:rPr>
-          <w:rFonts w:ascii="inherit" w:eastAsia="Times New Roman" w:hAnsi="inherit" w:cs="Times New Roman"/>
-          <w:color w:val="6B6B6B"/>
-          <w:sz w:val="20"/>
-          <w:szCs w:val="20"/>
-          <w:lang w:eastAsia="en-GB"/>
-        </w:rPr>
-      </w:pPr>
-      <w:r>
-        <w:rPr>
-          <w:rFonts w:ascii="inherit" w:eastAsia="Times New Roman" w:hAnsi="inherit" w:cs="Times New Roman"/>
-          <w:color w:val="6B6B6B"/>
+          <w:rFonts w:ascii="Times New Roman" w:eastAsia="Times New Roman" w:hAnsi="Times New Roman" w:cs="Times New Roman"/>
+          <w:sz w:val="20"/>
+          <w:szCs w:val="20"/>
+          <w:lang w:eastAsia="en-GB"/>
+        </w:rPr>
+      </w:pPr>
+      <w:r>
+        <w:rPr>
+          <w:rFonts w:ascii="Times New Roman" w:eastAsia="Times New Roman" w:hAnsi="Times New Roman" w:cs="Times New Roman"/>
           <w:sz w:val="20"/>
           <w:szCs w:val="20"/>
           <w:lang w:eastAsia="en-GB"/>
@@ -1013,8 +880,7 @@
       <w:proofErr w:type="spellStart"/>
       <w:r>
         <w:rPr>
-          <w:rFonts w:ascii="inherit" w:eastAsia="Times New Roman" w:hAnsi="inherit" w:cs="Times New Roman"/>
-          <w:color w:val="6B6B6B"/>
+          <w:rFonts w:ascii="Times New Roman" w:eastAsia="Times New Roman" w:hAnsi="Times New Roman" w:cs="Times New Roman"/>
           <w:sz w:val="20"/>
           <w:szCs w:val="20"/>
           <w:lang w:eastAsia="en-GB"/>
@@ -1024,8 +890,7 @@
       <w:proofErr w:type="spellEnd"/>
       <w:r>
         <w:rPr>
-          <w:rFonts w:ascii="inherit" w:eastAsia="Times New Roman" w:hAnsi="inherit" w:cs="Times New Roman"/>
-          <w:color w:val="6B6B6B"/>
+          <w:rFonts w:ascii="Times New Roman" w:eastAsia="Times New Roman" w:hAnsi="Times New Roman" w:cs="Times New Roman"/>
           <w:sz w:val="20"/>
           <w:szCs w:val="20"/>
           <w:lang w:eastAsia="en-GB"/>
@@ -1039,21 +904,19 @@
         <w:spacing w:after="0" w:line="285" w:lineRule="atLeast"/>
         <w:outlineLvl w:val="2"/>
         <w:rPr>
-          <w:rFonts w:ascii="inherit" w:eastAsia="Times New Roman" w:hAnsi="inherit" w:cs="Times New Roman"/>
+          <w:rFonts w:ascii="Times New Roman" w:eastAsia="Times New Roman" w:hAnsi="Times New Roman" w:cs="Times New Roman"/>
           <w:b/>
           <w:bCs/>
-          <w:color w:val="3F3F3F"/>
-          <w:sz w:val="20"/>
-          <w:szCs w:val="20"/>
-          <w:lang w:eastAsia="en-GB"/>
-        </w:rPr>
-      </w:pPr>
-      <w:r>
-        <w:rPr>
-          <w:rFonts w:ascii="inherit" w:eastAsia="Times New Roman" w:hAnsi="inherit" w:cs="Times New Roman"/>
+          <w:sz w:val="20"/>
+          <w:szCs w:val="20"/>
+          <w:lang w:eastAsia="en-GB"/>
+        </w:rPr>
+      </w:pPr>
+      <w:r>
+        <w:rPr>
+          <w:rFonts w:ascii="Times New Roman" w:eastAsia="Times New Roman" w:hAnsi="Times New Roman" w:cs="Times New Roman"/>
           <w:b/>
           <w:bCs/>
-          <w:color w:val="3F3F3F"/>
           <w:sz w:val="20"/>
           <w:szCs w:val="20"/>
           <w:lang w:eastAsia="en-GB"/>
@@ -1066,17 +929,15 @@
         <w:shd w:val="clear" w:color="auto" w:fill="FFFFFF"/>
         <w:spacing w:after="0" w:line="285" w:lineRule="atLeast"/>
         <w:rPr>
-          <w:rFonts w:ascii="inherit" w:eastAsia="Times New Roman" w:hAnsi="inherit" w:cs="Times New Roman"/>
-          <w:color w:val="6B6B6B"/>
-          <w:sz w:val="20"/>
-          <w:szCs w:val="20"/>
-          <w:lang w:eastAsia="en-GB"/>
-        </w:rPr>
-      </w:pPr>
-      <w:r>
-        <w:rPr>
-          <w:rFonts w:ascii="inherit" w:eastAsia="Times New Roman" w:hAnsi="inherit" w:cs="Times New Roman"/>
-          <w:color w:val="6B6B6B"/>
+          <w:rFonts w:ascii="Times New Roman" w:eastAsia="Times New Roman" w:hAnsi="Times New Roman" w:cs="Times New Roman"/>
+          <w:sz w:val="20"/>
+          <w:szCs w:val="20"/>
+          <w:lang w:eastAsia="en-GB"/>
+        </w:rPr>
+      </w:pPr>
+      <w:r>
+        <w:rPr>
+          <w:rFonts w:ascii="Times New Roman" w:eastAsia="Times New Roman" w:hAnsi="Times New Roman" w:cs="Times New Roman"/>
           <w:sz w:val="20"/>
           <w:szCs w:val="20"/>
           <w:lang w:eastAsia="en-GB"/>
@@ -1084,24 +945,32 @@
         <w:t>Used for accessing the User's precise device location. This Application may collect, use, and share User location Data in order to provide location-based services.</w:t>
       </w:r>
     </w:p>
-    <w:p/>
-    <w:p/>
+    <w:p>
+      <w:pPr>
+        <w:rPr>
+          <w:rFonts w:ascii="Times New Roman" w:hAnsi="Times New Roman" w:cs="Times New Roman"/>
+        </w:rPr>
+      </w:pPr>
+    </w:p>
+    <w:p>
+      <w:pPr>
+        <w:rPr>
+          <w:rFonts w:ascii="Times New Roman" w:hAnsi="Times New Roman" w:cs="Times New Roman"/>
+        </w:rPr>
+      </w:pPr>
+    </w:p>
     <w:p>
       <w:pPr>
         <w:pStyle w:val="Heading2"/>
         <w:shd w:val="clear" w:color="auto" w:fill="FFFFFF"/>
         <w:spacing w:before="0" w:beforeAutospacing="0" w:after="0" w:afterAutospacing="0" w:line="315" w:lineRule="atLeast"/>
         <w:rPr>
-          <w:rFonts w:ascii="Helvetica Neue" w:hAnsi="Helvetica Neue"/>
-          <w:color w:val="3F3F3F"/>
           <w:sz w:val="26"/>
           <w:szCs w:val="26"/>
         </w:rPr>
       </w:pPr>
       <w:r>
         <w:rPr>
-          <w:rFonts w:ascii="Helvetica Neue" w:hAnsi="Helvetica Neue"/>
-          <w:color w:val="3F3F3F"/>
           <w:sz w:val="26"/>
           <w:szCs w:val="26"/>
         </w:rPr>
@@ -1114,16 +983,12 @@
         <w:shd w:val="clear" w:color="auto" w:fill="FFFFFF"/>
         <w:spacing w:before="0" w:beforeAutospacing="0" w:after="0" w:afterAutospacing="0" w:line="285" w:lineRule="atLeast"/>
         <w:rPr>
-          <w:rFonts w:ascii="Helvetica Neue" w:hAnsi="Helvetica Neue"/>
-          <w:color w:val="3F3F3F"/>
-          <w:sz w:val="20"/>
-          <w:szCs w:val="20"/>
-        </w:rPr>
-      </w:pPr>
-      <w:r>
-        <w:rPr>
-          <w:rFonts w:ascii="Helvetica Neue" w:hAnsi="Helvetica Neue"/>
-          <w:color w:val="3F3F3F"/>
+          <w:sz w:val="20"/>
+          <w:szCs w:val="20"/>
+        </w:rPr>
+      </w:pPr>
+      <w:r>
+        <w:rPr>
           <w:sz w:val="20"/>
           <w:szCs w:val="20"/>
         </w:rPr>
@@ -1136,16 +1001,12 @@
         <w:shd w:val="clear" w:color="auto" w:fill="FFFFFF"/>
         <w:spacing w:before="0" w:beforeAutospacing="0" w:after="0" w:afterAutospacing="0" w:line="285" w:lineRule="atLeast"/>
         <w:rPr>
-          <w:rFonts w:ascii="Helvetica Neue" w:hAnsi="Helvetica Neue"/>
-          <w:color w:val="6B6B6B"/>
-          <w:sz w:val="20"/>
-          <w:szCs w:val="20"/>
-        </w:rPr>
-      </w:pPr>
-      <w:r>
-        <w:rPr>
-          <w:rFonts w:ascii="Helvetica Neue" w:hAnsi="Helvetica Neue"/>
-          <w:color w:val="6B6B6B"/>
+          <w:sz w:val="20"/>
+          <w:szCs w:val="20"/>
+        </w:rPr>
+      </w:pPr>
+      <w:r>
+        <w:rPr>
           <w:sz w:val="20"/>
           <w:szCs w:val="20"/>
         </w:rPr>
@@ -1153,8 +1014,6 @@
       </w:r>
       <w:r>
         <w:rPr>
-          <w:rFonts w:ascii="Helvetica Neue" w:hAnsi="Helvetica Neue"/>
-          <w:color w:val="6B6B6B"/>
           <w:sz w:val="20"/>
           <w:szCs w:val="20"/>
         </w:rPr>
@@ -1168,16 +1027,12 @@
         <w:shd w:val="clear" w:color="auto" w:fill="FFFFFF"/>
         <w:spacing w:before="0" w:beforeAutospacing="0" w:after="0" w:afterAutospacing="0" w:line="285" w:lineRule="atLeast"/>
         <w:rPr>
-          <w:rFonts w:ascii="Helvetica Neue" w:hAnsi="Helvetica Neue"/>
-          <w:color w:val="3F3F3F"/>
-          <w:sz w:val="20"/>
-          <w:szCs w:val="20"/>
-        </w:rPr>
-      </w:pPr>
-      <w:r>
-        <w:rPr>
-          <w:rFonts w:ascii="Helvetica Neue" w:hAnsi="Helvetica Neue"/>
-          <w:color w:val="3F3F3F"/>
+          <w:sz w:val="20"/>
+          <w:szCs w:val="20"/>
+        </w:rPr>
+      </w:pPr>
+      <w:r>
+        <w:rPr>
           <w:sz w:val="20"/>
           <w:szCs w:val="20"/>
         </w:rPr>
@@ -1190,16 +1045,12 @@
         <w:shd w:val="clear" w:color="auto" w:fill="FFFFFF"/>
         <w:spacing w:before="0" w:beforeAutospacing="0" w:after="0" w:afterAutospacing="0" w:line="285" w:lineRule="atLeast"/>
         <w:rPr>
-          <w:rFonts w:ascii="Helvetica Neue" w:hAnsi="Helvetica Neue"/>
-          <w:color w:val="6B6B6B"/>
-          <w:sz w:val="20"/>
-          <w:szCs w:val="20"/>
-        </w:rPr>
-      </w:pPr>
-      <w:r>
-        <w:rPr>
-          <w:rFonts w:ascii="Helvetica Neue" w:hAnsi="Helvetica Neue"/>
-          <w:color w:val="6B6B6B"/>
+          <w:sz w:val="20"/>
+          <w:szCs w:val="20"/>
+        </w:rPr>
+      </w:pPr>
+      <w:r>
+        <w:rPr>
           <w:sz w:val="20"/>
           <w:szCs w:val="20"/>
         </w:rPr>
@@ -1212,16 +1063,12 @@
         <w:shd w:val="clear" w:color="auto" w:fill="FFFFFF"/>
         <w:spacing w:before="0" w:beforeAutospacing="0" w:after="0" w:afterAutospacing="0" w:line="285" w:lineRule="atLeast"/>
         <w:rPr>
-          <w:rFonts w:ascii="Helvetica Neue" w:hAnsi="Helvetica Neue"/>
-          <w:color w:val="3F3F3F"/>
-          <w:sz w:val="20"/>
-          <w:szCs w:val="20"/>
-        </w:rPr>
-      </w:pPr>
-      <w:r>
-        <w:rPr>
-          <w:rFonts w:ascii="Helvetica Neue" w:hAnsi="Helvetica Neue"/>
-          <w:color w:val="3F3F3F"/>
+          <w:sz w:val="20"/>
+          <w:szCs w:val="20"/>
+        </w:rPr>
+      </w:pPr>
+      <w:r>
+        <w:rPr>
           <w:sz w:val="20"/>
           <w:szCs w:val="20"/>
         </w:rPr>
@@ -1234,16 +1081,12 @@
         <w:shd w:val="clear" w:color="auto" w:fill="FFFFFF"/>
         <w:spacing w:before="0" w:beforeAutospacing="0" w:after="0" w:afterAutospacing="0" w:line="285" w:lineRule="atLeast"/>
         <w:rPr>
-          <w:rFonts w:ascii="Helvetica Neue" w:hAnsi="Helvetica Neue"/>
-          <w:color w:val="6B6B6B"/>
-          <w:sz w:val="20"/>
-          <w:szCs w:val="20"/>
-        </w:rPr>
-      </w:pPr>
-      <w:r>
-        <w:rPr>
-          <w:rFonts w:ascii="Helvetica Neue" w:hAnsi="Helvetica Neue"/>
-          <w:color w:val="6B6B6B"/>
+          <w:sz w:val="20"/>
+          <w:szCs w:val="20"/>
+        </w:rPr>
+      </w:pPr>
+      <w:r>
+        <w:rPr>
           <w:sz w:val="20"/>
           <w:szCs w:val="20"/>
         </w:rPr>
@@ -1256,16 +1099,12 @@
         <w:shd w:val="clear" w:color="auto" w:fill="FFFFFF"/>
         <w:spacing w:before="0" w:beforeAutospacing="0" w:after="0" w:afterAutospacing="0" w:line="285" w:lineRule="atLeast"/>
         <w:rPr>
-          <w:rFonts w:ascii="Helvetica Neue" w:hAnsi="Helvetica Neue"/>
-          <w:color w:val="3F3F3F"/>
-          <w:sz w:val="20"/>
-          <w:szCs w:val="20"/>
-        </w:rPr>
-      </w:pPr>
-      <w:r>
-        <w:rPr>
-          <w:rFonts w:ascii="Helvetica Neue" w:hAnsi="Helvetica Neue"/>
-          <w:color w:val="3F3F3F"/>
+          <w:sz w:val="20"/>
+          <w:szCs w:val="20"/>
+        </w:rPr>
+      </w:pPr>
+      <w:r>
+        <w:rPr>
           <w:sz w:val="20"/>
           <w:szCs w:val="20"/>
         </w:rPr>
@@ -1278,92 +1117,74 @@
         <w:shd w:val="clear" w:color="auto" w:fill="FFFFFF"/>
         <w:spacing w:before="0" w:beforeAutospacing="0" w:after="0" w:afterAutospacing="0" w:line="285" w:lineRule="atLeast"/>
         <w:rPr>
-          <w:rFonts w:ascii="Helvetica Neue" w:hAnsi="Helvetica Neue"/>
-          <w:color w:val="6B6B6B"/>
-          <w:sz w:val="20"/>
-          <w:szCs w:val="20"/>
-        </w:rPr>
-      </w:pPr>
-      <w:r>
-        <w:rPr>
-          <w:rFonts w:ascii="Helvetica Neue" w:hAnsi="Helvetica Neue"/>
-          <w:color w:val="6B6B6B"/>
+          <w:sz w:val="20"/>
+          <w:szCs w:val="20"/>
+        </w:rPr>
+      </w:pPr>
+      <w:r>
+        <w:rPr>
+          <w:sz w:val="20"/>
+          <w:szCs w:val="20"/>
+        </w:rPr>
+        <w:t>More details concerning the collection or processing of Personal Data may be requested from the Data Controller at any time. Please see the contact information at the beginning of this document.</w:t>
+      </w:r>
+    </w:p>
+    <w:p>
+      <w:pPr>
+        <w:pStyle w:val="Heading3"/>
+        <w:shd w:val="clear" w:color="auto" w:fill="FFFFFF"/>
+        <w:spacing w:before="0" w:beforeAutospacing="0" w:after="0" w:afterAutospacing="0" w:line="285" w:lineRule="atLeast"/>
+        <w:rPr>
+          <w:sz w:val="20"/>
+          <w:szCs w:val="20"/>
+        </w:rPr>
+      </w:pPr>
+      <w:r>
+        <w:rPr>
+          <w:sz w:val="20"/>
+          <w:szCs w:val="20"/>
+        </w:rPr>
+        <w:t>The rights of Users</w:t>
+      </w:r>
+    </w:p>
+    <w:p>
+      <w:pPr>
+        <w:pStyle w:val="NormalWeb"/>
+        <w:shd w:val="clear" w:color="auto" w:fill="FFFFFF"/>
+        <w:spacing w:before="0" w:beforeAutospacing="0" w:after="0" w:afterAutospacing="0" w:line="285" w:lineRule="atLeast"/>
+        <w:rPr>
+          <w:sz w:val="20"/>
+          <w:szCs w:val="20"/>
+        </w:rPr>
+      </w:pPr>
+      <w:r>
+        <w:rPr>
+          <w:sz w:val="20"/>
+          <w:szCs w:val="20"/>
+        </w:rPr>
+        <w:t>Users have the right, at any time, to know whether their Personal Data has been stored and can consult the Data Controller to learn about their contents and origin, to verify their accuracy or to ask for them to be supplemented, cancelled, updated or corrected, or for their transformation into anonymous format or to block any data held in violation of the law, as well as to oppose their treatment for any and all legitimate reasons. Requests should be sent to the Data Controller at the contact information set out above.</w:t>
+      </w:r>
+    </w:p>
+    <w:p>
+      <w:pPr>
+        <w:pStyle w:val="NormalWeb"/>
+        <w:shd w:val="clear" w:color="auto" w:fill="FFFFFF"/>
+        <w:spacing w:before="0" w:beforeAutospacing="0" w:after="0" w:afterAutospacing="0" w:line="285" w:lineRule="atLeast"/>
+        <w:rPr>
+          <w:sz w:val="20"/>
+          <w:szCs w:val="20"/>
+        </w:rPr>
+      </w:pPr>
+      <w:r>
+        <w:rPr>
           <w:sz w:val="20"/>
           <w:szCs w:val="20"/>
         </w:rPr>
         <w:lastRenderedPageBreak/>
-        <w:t>More details concerning the collection or processing of Personal Data may be requested from the Data Controller at any time. Please see the contact information at the beginning of this document.</w:t>
-      </w:r>
-    </w:p>
-    <w:p>
-      <w:pPr>
-        <w:pStyle w:val="Heading3"/>
-        <w:shd w:val="clear" w:color="auto" w:fill="FFFFFF"/>
-        <w:spacing w:before="0" w:beforeAutospacing="0" w:after="0" w:afterAutospacing="0" w:line="285" w:lineRule="atLeast"/>
-        <w:rPr>
-          <w:rFonts w:ascii="Helvetica Neue" w:hAnsi="Helvetica Neue"/>
-          <w:color w:val="3F3F3F"/>
-          <w:sz w:val="20"/>
-          <w:szCs w:val="20"/>
-        </w:rPr>
-      </w:pPr>
-      <w:r>
-        <w:rPr>
-          <w:rFonts w:ascii="Helvetica Neue" w:hAnsi="Helvetica Neue"/>
-          <w:color w:val="3F3F3F"/>
-          <w:sz w:val="20"/>
-          <w:szCs w:val="20"/>
-        </w:rPr>
-        <w:t>The rights of Users</w:t>
-      </w:r>
-    </w:p>
-    <w:p>
-      <w:pPr>
-        <w:pStyle w:val="NormalWeb"/>
-        <w:shd w:val="clear" w:color="auto" w:fill="FFFFFF"/>
-        <w:spacing w:before="0" w:beforeAutospacing="0" w:after="0" w:afterAutospacing="0" w:line="285" w:lineRule="atLeast"/>
-        <w:rPr>
-          <w:rFonts w:ascii="Helvetica Neue" w:hAnsi="Helvetica Neue"/>
-          <w:color w:val="6B6B6B"/>
-          <w:sz w:val="20"/>
-          <w:szCs w:val="20"/>
-        </w:rPr>
-      </w:pPr>
-      <w:r>
-        <w:rPr>
-          <w:rFonts w:ascii="Helvetica Neue" w:hAnsi="Helvetica Neue"/>
-          <w:color w:val="6B6B6B"/>
-          <w:sz w:val="20"/>
-          <w:szCs w:val="20"/>
-        </w:rPr>
-        <w:t>Users have the right, at any time, to know whether their Personal Data has been stored and can consult the Data Controller to learn about their contents and origin, to verify their accuracy or to ask for them to be supplemented, cancelled, updated or corrected, or for their transformation into anonymous format or to block any data held in violation of the law, as well as to oppose their treatment for any and all legitimate reasons. Requests should be sent to the Data Controller at the contact information set out above.</w:t>
-      </w:r>
-    </w:p>
-    <w:p>
-      <w:pPr>
-        <w:pStyle w:val="NormalWeb"/>
-        <w:shd w:val="clear" w:color="auto" w:fill="FFFFFF"/>
-        <w:spacing w:before="0" w:beforeAutospacing="0" w:after="0" w:afterAutospacing="0" w:line="285" w:lineRule="atLeast"/>
-        <w:rPr>
-          <w:rFonts w:ascii="Helvetica Neue" w:hAnsi="Helvetica Neue"/>
-          <w:color w:val="6B6B6B"/>
-          <w:sz w:val="20"/>
-          <w:szCs w:val="20"/>
-        </w:rPr>
-      </w:pPr>
-      <w:r>
-        <w:rPr>
-          <w:rFonts w:ascii="Helvetica Neue" w:hAnsi="Helvetica Neue"/>
-          <w:color w:val="6B6B6B"/>
-          <w:sz w:val="20"/>
-          <w:szCs w:val="20"/>
-        </w:rPr>
         <w:t>This Application does not support “Do Not Track” requests.</w:t>
       </w:r>
       <w:r>
         <w:rPr>
-          <w:rFonts w:ascii="Helvetica Neue" w:hAnsi="Helvetica Neue"/>
-          <w:color w:val="6B6B6B"/>
           <w:sz w:val="20"/>
           <w:szCs w:val="20"/>
         </w:rPr>
@@ -1373,8 +1194,6 @@
       <w:proofErr w:type="spellStart"/>
       <w:r>
         <w:rPr>
-          <w:rFonts w:ascii="Helvetica Neue" w:hAnsi="Helvetica Neue"/>
-          <w:color w:val="6B6B6B"/>
           <w:sz w:val="20"/>
           <w:szCs w:val="20"/>
         </w:rPr>
@@ -1383,8 +1202,6 @@
       <w:proofErr w:type="spellEnd"/>
       <w:r>
         <w:rPr>
-          <w:rFonts w:ascii="Helvetica Neue" w:hAnsi="Helvetica Neue"/>
-          <w:color w:val="6B6B6B"/>
           <w:sz w:val="20"/>
           <w:szCs w:val="20"/>
         </w:rPr>
@@ -1397,16 +1214,12 @@
         <w:shd w:val="clear" w:color="auto" w:fill="FFFFFF"/>
         <w:spacing w:before="0" w:beforeAutospacing="0" w:after="0" w:afterAutospacing="0" w:line="285" w:lineRule="atLeast"/>
         <w:rPr>
-          <w:rFonts w:ascii="Helvetica Neue" w:hAnsi="Helvetica Neue"/>
-          <w:color w:val="3F3F3F"/>
-          <w:sz w:val="20"/>
-          <w:szCs w:val="20"/>
-        </w:rPr>
-      </w:pPr>
-      <w:r>
-        <w:rPr>
-          <w:rFonts w:ascii="Helvetica Neue" w:hAnsi="Helvetica Neue"/>
-          <w:color w:val="3F3F3F"/>
+          <w:sz w:val="20"/>
+          <w:szCs w:val="20"/>
+        </w:rPr>
+      </w:pPr>
+      <w:r>
+        <w:rPr>
           <w:sz w:val="20"/>
           <w:szCs w:val="20"/>
         </w:rPr>
@@ -1419,16 +1232,12 @@
         <w:shd w:val="clear" w:color="auto" w:fill="FFFFFF"/>
         <w:spacing w:before="0" w:beforeAutospacing="0" w:after="0" w:afterAutospacing="0" w:line="285" w:lineRule="atLeast"/>
         <w:rPr>
-          <w:rFonts w:ascii="Helvetica Neue" w:hAnsi="Helvetica Neue"/>
-          <w:color w:val="6B6B6B"/>
-          <w:sz w:val="20"/>
-          <w:szCs w:val="20"/>
-        </w:rPr>
-      </w:pPr>
-      <w:r>
-        <w:rPr>
-          <w:rFonts w:ascii="Helvetica Neue" w:hAnsi="Helvetica Neue"/>
-          <w:color w:val="6B6B6B"/>
+          <w:sz w:val="20"/>
+          <w:szCs w:val="20"/>
+        </w:rPr>
+      </w:pPr>
+      <w:r>
+        <w:rPr>
           <w:sz w:val="20"/>
           <w:szCs w:val="20"/>
         </w:rPr>
@@ -1441,16 +1250,12 @@
         <w:shd w:val="clear" w:color="auto" w:fill="FFFFFF"/>
         <w:spacing w:before="0" w:beforeAutospacing="0" w:after="0" w:afterAutospacing="0" w:line="285" w:lineRule="atLeast"/>
         <w:rPr>
-          <w:rFonts w:ascii="Helvetica Neue" w:hAnsi="Helvetica Neue"/>
-          <w:color w:val="3F3F3F"/>
-          <w:sz w:val="20"/>
-          <w:szCs w:val="20"/>
-        </w:rPr>
-      </w:pPr>
-      <w:r>
-        <w:rPr>
-          <w:rFonts w:ascii="Helvetica Neue" w:hAnsi="Helvetica Neue"/>
-          <w:color w:val="3F3F3F"/>
+          <w:sz w:val="20"/>
+          <w:szCs w:val="20"/>
+        </w:rPr>
+      </w:pPr>
+      <w:r>
+        <w:rPr>
           <w:sz w:val="20"/>
           <w:szCs w:val="20"/>
         </w:rPr>
@@ -1463,16 +1268,12 @@
         <w:shd w:val="clear" w:color="auto" w:fill="FFFFFF"/>
         <w:spacing w:before="0" w:beforeAutospacing="0" w:after="0" w:afterAutospacing="0" w:line="285" w:lineRule="atLeast"/>
         <w:rPr>
-          <w:rFonts w:ascii="Helvetica Neue" w:hAnsi="Helvetica Neue"/>
-          <w:color w:val="6B6B6B"/>
-          <w:sz w:val="20"/>
-          <w:szCs w:val="20"/>
-        </w:rPr>
-      </w:pPr>
-      <w:r>
-        <w:rPr>
-          <w:rFonts w:ascii="Helvetica Neue" w:hAnsi="Helvetica Neue"/>
-          <w:color w:val="6B6B6B"/>
+          <w:sz w:val="20"/>
+          <w:szCs w:val="20"/>
+        </w:rPr>
+      </w:pPr>
+      <w:r>
+        <w:rPr>
           <w:sz w:val="20"/>
           <w:szCs w:val="20"/>
         </w:rPr>
@@ -1481,8 +1282,6 @@
       <w:proofErr w:type="spellStart"/>
       <w:r>
         <w:rPr>
-          <w:rFonts w:ascii="Helvetica Neue" w:hAnsi="Helvetica Neue"/>
-          <w:color w:val="6B6B6B"/>
           <w:sz w:val="20"/>
           <w:szCs w:val="20"/>
         </w:rPr>
@@ -1491,8 +1290,6 @@
       <w:proofErr w:type="spellEnd"/>
       <w:r>
         <w:rPr>
-          <w:rFonts w:ascii="Helvetica Neue" w:hAnsi="Helvetica Neue"/>
-          <w:color w:val="6B6B6B"/>
           <w:sz w:val="20"/>
           <w:szCs w:val="20"/>
         </w:rPr>
@@ -1501,8 +1298,6 @@
       <w:proofErr w:type="spellStart"/>
       <w:r>
         <w:rPr>
-          <w:rFonts w:ascii="Helvetica Neue" w:hAnsi="Helvetica Neue"/>
-          <w:color w:val="6B6B6B"/>
           <w:sz w:val="20"/>
           <w:szCs w:val="20"/>
         </w:rPr>
@@ -1511,15 +1306,19 @@
       <w:proofErr w:type="spellEnd"/>
       <w:r>
         <w:rPr>
-          <w:rFonts w:ascii="Helvetica Neue" w:hAnsi="Helvetica Neue"/>
-          <w:color w:val="6B6B6B"/>
           <w:sz w:val="20"/>
           <w:szCs w:val="20"/>
         </w:rPr>
         <w:t xml:space="preserve"> servers.</w:t>
       </w:r>
     </w:p>
-    <w:p/>
+    <w:p>
+      <w:pPr>
+        <w:rPr>
+          <w:rFonts w:ascii="Times New Roman" w:hAnsi="Times New Roman" w:cs="Times New Roman"/>
+        </w:rPr>
+      </w:pPr>
+    </w:p>
     <w:p>
       <w:pPr>
         <w:pStyle w:val="Heading3"/>
@@ -1529,16 +1328,12 @@
         <w:spacing w:before="0" w:beforeAutospacing="0" w:after="150" w:afterAutospacing="0" w:line="285" w:lineRule="atLeast"/>
         <w:ind w:left="-150" w:right="-150"/>
         <w:rPr>
-          <w:rFonts w:ascii="Helvetica Neue" w:hAnsi="Helvetica Neue"/>
-          <w:color w:val="3F3F3F"/>
-          <w:sz w:val="20"/>
-          <w:szCs w:val="20"/>
-        </w:rPr>
-      </w:pPr>
-      <w:r>
-        <w:rPr>
-          <w:rFonts w:ascii="Helvetica Neue" w:hAnsi="Helvetica Neue"/>
-          <w:color w:val="3F3F3F"/>
+          <w:sz w:val="20"/>
+          <w:szCs w:val="20"/>
+        </w:rPr>
+      </w:pPr>
+      <w:r>
+        <w:rPr>
           <w:sz w:val="20"/>
           <w:szCs w:val="20"/>
         </w:rPr>
@@ -1550,16 +1345,12 @@
         <w:pStyle w:val="NormalWeb"/>
         <w:spacing w:before="0" w:beforeAutospacing="0" w:after="0" w:afterAutospacing="0" w:line="285" w:lineRule="atLeast"/>
         <w:rPr>
-          <w:rFonts w:ascii="inherit" w:hAnsi="inherit"/>
-          <w:color w:val="6B6B6B"/>
-          <w:sz w:val="20"/>
-          <w:szCs w:val="20"/>
-        </w:rPr>
-      </w:pPr>
-      <w:r>
-        <w:rPr>
-          <w:rFonts w:ascii="inherit" w:hAnsi="inherit"/>
-          <w:color w:val="6B6B6B"/>
+          <w:sz w:val="20"/>
+          <w:szCs w:val="20"/>
+        </w:rPr>
+      </w:pPr>
+      <w:r>
+        <w:rPr>
           <w:sz w:val="20"/>
           <w:szCs w:val="20"/>
         </w:rPr>
@@ -1571,16 +1362,16 @@
         <w:pStyle w:val="Heading4"/>
         <w:spacing w:before="0"/>
         <w:rPr>
-          <w:rFonts w:ascii="inherit" w:hAnsi="inherit"/>
-          <w:color w:val="59636D"/>
-          <w:sz w:val="20"/>
-          <w:szCs w:val="20"/>
-        </w:rPr>
-      </w:pPr>
-      <w:r>
-        <w:rPr>
-          <w:rFonts w:ascii="inherit" w:hAnsi="inherit"/>
-          <w:color w:val="59636D"/>
+          <w:rFonts w:ascii="Times New Roman" w:hAnsi="Times New Roman" w:cs="Times New Roman"/>
+          <w:color w:val="auto"/>
+          <w:sz w:val="20"/>
+          <w:szCs w:val="20"/>
+        </w:rPr>
+      </w:pPr>
+      <w:r>
+        <w:rPr>
+          <w:rFonts w:ascii="Times New Roman" w:hAnsi="Times New Roman" w:cs="Times New Roman"/>
+          <w:color w:val="auto"/>
           <w:sz w:val="20"/>
           <w:szCs w:val="20"/>
         </w:rPr>
@@ -1592,16 +1383,12 @@
         <w:pStyle w:val="NormalWeb"/>
         <w:spacing w:before="0" w:beforeAutospacing="0" w:after="0" w:afterAutospacing="0" w:line="285" w:lineRule="atLeast"/>
         <w:rPr>
-          <w:rFonts w:ascii="inherit" w:hAnsi="inherit"/>
-          <w:color w:val="6B6B6B"/>
-          <w:sz w:val="20"/>
-          <w:szCs w:val="20"/>
-        </w:rPr>
-      </w:pPr>
-      <w:r>
-        <w:rPr>
-          <w:rFonts w:ascii="inherit" w:hAnsi="inherit"/>
-          <w:color w:val="6B6B6B"/>
+          <w:sz w:val="20"/>
+          <w:szCs w:val="20"/>
+        </w:rPr>
+      </w:pPr>
+      <w:r>
+        <w:rPr>
           <w:sz w:val="20"/>
           <w:szCs w:val="20"/>
         </w:rPr>
@@ -1613,23 +1400,25 @@
         <w:pStyle w:val="NormalWeb"/>
         <w:spacing w:before="0" w:beforeAutospacing="0" w:after="0" w:afterAutospacing="0" w:line="285" w:lineRule="atLeast"/>
         <w:rPr>
-          <w:rFonts w:ascii="inherit" w:hAnsi="inherit"/>
-          <w:color w:val="6B6B6B"/>
-          <w:sz w:val="20"/>
-          <w:szCs w:val="20"/>
-        </w:rPr>
-      </w:pPr>
-      <w:r>
-        <w:rPr>
-          <w:rFonts w:ascii="inherit" w:hAnsi="inherit"/>
-          <w:color w:val="6B6B6B"/>
+          <w:sz w:val="20"/>
+          <w:szCs w:val="20"/>
+        </w:rPr>
+      </w:pPr>
+      <w:r>
+        <w:rPr>
           <w:sz w:val="20"/>
           <w:szCs w:val="20"/>
         </w:rPr>
         <w:t>Personal Data collected: Precise location permission (continuous).</w:t>
       </w:r>
     </w:p>
-    <w:p/>
+    <w:p>
+      <w:pPr>
+        <w:rPr>
+          <w:rFonts w:ascii="Times New Roman" w:hAnsi="Times New Roman" w:cs="Times New Roman"/>
+        </w:rPr>
+      </w:pPr>
+    </w:p>
     <w:p>
       <w:pPr>
         <w:pStyle w:val="Heading3"/>
@@ -1639,16 +1428,12 @@
         <w:spacing w:before="0" w:beforeAutospacing="0" w:after="150" w:afterAutospacing="0" w:line="285" w:lineRule="atLeast"/>
         <w:ind w:left="-150" w:right="-150"/>
         <w:rPr>
-          <w:rFonts w:ascii="Helvetica Neue" w:hAnsi="Helvetica Neue"/>
-          <w:color w:val="3F3F3F"/>
-          <w:sz w:val="20"/>
-          <w:szCs w:val="20"/>
-        </w:rPr>
-      </w:pPr>
-      <w:r>
-        <w:rPr>
-          <w:rFonts w:ascii="Helvetica Neue" w:hAnsi="Helvetica Neue"/>
-          <w:color w:val="3F3F3F"/>
+          <w:sz w:val="20"/>
+          <w:szCs w:val="20"/>
+        </w:rPr>
+      </w:pPr>
+      <w:r>
+        <w:rPr>
           <w:sz w:val="20"/>
           <w:szCs w:val="20"/>
         </w:rPr>
@@ -1660,16 +1445,12 @@
         <w:pStyle w:val="NormalWeb"/>
         <w:spacing w:before="0" w:beforeAutospacing="0" w:after="0" w:afterAutospacing="0" w:line="285" w:lineRule="atLeast"/>
         <w:rPr>
-          <w:rFonts w:ascii="inherit" w:hAnsi="inherit"/>
-          <w:color w:val="6B6B6B"/>
-          <w:sz w:val="20"/>
-          <w:szCs w:val="20"/>
-        </w:rPr>
-      </w:pPr>
-      <w:r>
-        <w:rPr>
-          <w:rFonts w:ascii="inherit" w:hAnsi="inherit"/>
-          <w:color w:val="6B6B6B"/>
+          <w:sz w:val="20"/>
+          <w:szCs w:val="20"/>
+        </w:rPr>
+      </w:pPr>
+      <w:r>
+        <w:rPr>
           <w:sz w:val="20"/>
           <w:szCs w:val="20"/>
         </w:rPr>
@@ -1677,8 +1458,6 @@
       </w:r>
       <w:r>
         <w:rPr>
-          <w:rFonts w:ascii="inherit" w:hAnsi="inherit"/>
-          <w:color w:val="6B6B6B"/>
           <w:sz w:val="20"/>
           <w:szCs w:val="20"/>
         </w:rPr>
@@ -1691,16 +1470,16 @@
         <w:pStyle w:val="Heading4"/>
         <w:spacing w:before="0"/>
         <w:rPr>
-          <w:rFonts w:ascii="inherit" w:hAnsi="inherit"/>
-          <w:color w:val="59636D"/>
-          <w:sz w:val="20"/>
-          <w:szCs w:val="20"/>
-        </w:rPr>
-      </w:pPr>
-      <w:r>
-        <w:rPr>
-          <w:rFonts w:ascii="inherit" w:hAnsi="inherit"/>
-          <w:color w:val="59636D"/>
+          <w:rFonts w:ascii="Times New Roman" w:hAnsi="Times New Roman" w:cs="Times New Roman"/>
+          <w:color w:val="auto"/>
+          <w:sz w:val="20"/>
+          <w:szCs w:val="20"/>
+        </w:rPr>
+      </w:pPr>
+      <w:r>
+        <w:rPr>
+          <w:rFonts w:ascii="Times New Roman" w:hAnsi="Times New Roman" w:cs="Times New Roman"/>
+          <w:color w:val="auto"/>
           <w:sz w:val="20"/>
           <w:szCs w:val="20"/>
         </w:rPr>
@@ -1712,16 +1491,12 @@
         <w:pStyle w:val="NormalWeb"/>
         <w:spacing w:before="0" w:beforeAutospacing="0" w:after="0" w:afterAutospacing="0" w:line="285" w:lineRule="atLeast"/>
         <w:rPr>
-          <w:rFonts w:ascii="inherit" w:hAnsi="inherit"/>
-          <w:color w:val="6B6B6B"/>
-          <w:sz w:val="20"/>
-          <w:szCs w:val="20"/>
-        </w:rPr>
-      </w:pPr>
-      <w:r>
-        <w:rPr>
-          <w:rFonts w:ascii="inherit" w:hAnsi="inherit"/>
-          <w:color w:val="6B6B6B"/>
+          <w:sz w:val="20"/>
+          <w:szCs w:val="20"/>
+        </w:rPr>
+      </w:pPr>
+      <w:r>
+        <w:rPr>
           <w:sz w:val="20"/>
           <w:szCs w:val="20"/>
         </w:rPr>
@@ -1733,16 +1508,12 @@
         <w:pStyle w:val="NormalWeb"/>
         <w:spacing w:before="0" w:beforeAutospacing="0" w:after="0" w:afterAutospacing="0" w:line="285" w:lineRule="atLeast"/>
         <w:rPr>
-          <w:rFonts w:ascii="inherit" w:hAnsi="inherit"/>
-          <w:color w:val="6B6B6B"/>
-          <w:sz w:val="20"/>
-          <w:szCs w:val="20"/>
-        </w:rPr>
-      </w:pPr>
-      <w:r>
-        <w:rPr>
-          <w:rFonts w:ascii="inherit" w:hAnsi="inherit"/>
-          <w:color w:val="6B6B6B"/>
+          <w:sz w:val="20"/>
+          <w:szCs w:val="20"/>
+        </w:rPr>
+      </w:pPr>
+      <w:r>
+        <w:rPr>
           <w:sz w:val="20"/>
           <w:szCs w:val="20"/>
         </w:rPr>
@@ -1754,16 +1525,12 @@
         <w:pStyle w:val="NormalWeb"/>
         <w:spacing w:before="0" w:beforeAutospacing="0" w:after="0" w:afterAutospacing="0" w:line="285" w:lineRule="atLeast"/>
         <w:rPr>
-          <w:rFonts w:ascii="inherit" w:hAnsi="inherit"/>
-          <w:color w:val="6B6B6B"/>
-          <w:sz w:val="20"/>
-          <w:szCs w:val="20"/>
-        </w:rPr>
-      </w:pPr>
-      <w:r>
-        <w:rPr>
-          <w:rFonts w:ascii="inherit" w:hAnsi="inherit"/>
-          <w:color w:val="6B6B6B"/>
+          <w:sz w:val="20"/>
+          <w:szCs w:val="20"/>
+        </w:rPr>
+      </w:pPr>
+      <w:r>
+        <w:rPr>
           <w:sz w:val="20"/>
           <w:szCs w:val="20"/>
         </w:rPr>
@@ -1772,8 +1539,6 @@
       <w:r>
         <w:rPr>
           <w:rStyle w:val="apple-converted-space"/>
-          <w:rFonts w:ascii="inherit" w:hAnsi="inherit"/>
-          <w:color w:val="6B6B6B"/>
           <w:sz w:val="20"/>
           <w:szCs w:val="20"/>
         </w:rPr>
@@ -1783,8 +1548,7 @@
         <w:r>
           <w:rPr>
             <w:rStyle w:val="Hyperlink"/>
-            <w:rFonts w:ascii="inherit" w:hAnsi="inherit"/>
-            <w:color w:val="333B43"/>
+            <w:color w:val="auto"/>
             <w:sz w:val="20"/>
             <w:szCs w:val="20"/>
             <w:u w:val="none"/>
@@ -1799,8 +1563,6 @@
         <w:pStyle w:val="NormalWeb"/>
         <w:spacing w:before="0" w:beforeAutospacing="0" w:after="0" w:afterAutospacing="0" w:line="285" w:lineRule="atLeast"/>
         <w:rPr>
-          <w:rFonts w:ascii="inherit" w:hAnsi="inherit"/>
-          <w:color w:val="6B6B6B"/>
           <w:sz w:val="20"/>
           <w:szCs w:val="20"/>
         </w:rPr>
@@ -1815,16 +1577,12 @@
         <w:spacing w:before="0" w:beforeAutospacing="0" w:after="150" w:afterAutospacing="0" w:line="285" w:lineRule="atLeast"/>
         <w:ind w:left="-150" w:right="-150"/>
         <w:rPr>
-          <w:rFonts w:ascii="Helvetica Neue" w:hAnsi="Helvetica Neue"/>
-          <w:color w:val="3F3F3F"/>
-          <w:sz w:val="20"/>
-          <w:szCs w:val="20"/>
-        </w:rPr>
-      </w:pPr>
-      <w:r>
-        <w:rPr>
-          <w:rFonts w:ascii="Helvetica Neue" w:hAnsi="Helvetica Neue"/>
-          <w:color w:val="3F3F3F"/>
+          <w:sz w:val="20"/>
+          <w:szCs w:val="20"/>
+        </w:rPr>
+      </w:pPr>
+      <w:r>
+        <w:rPr>
           <w:sz w:val="20"/>
           <w:szCs w:val="20"/>
         </w:rPr>
@@ -1836,20 +1594,19 @@
         <w:pStyle w:val="Heading4"/>
         <w:spacing w:before="0"/>
         <w:rPr>
-          <w:rFonts w:ascii="inherit" w:hAnsi="inherit"/>
-          <w:color w:val="59636D"/>
-          <w:sz w:val="20"/>
-          <w:szCs w:val="20"/>
-        </w:rPr>
-      </w:pPr>
-      <w:r>
-        <w:rPr>
-          <w:rFonts w:ascii="inherit" w:hAnsi="inherit"/>
-          <w:color w:val="59636D"/>
-          <w:sz w:val="20"/>
-          <w:szCs w:val="20"/>
-        </w:rPr>
-        <w:lastRenderedPageBreak/>
+          <w:rFonts w:ascii="Times New Roman" w:hAnsi="Times New Roman" w:cs="Times New Roman"/>
+          <w:color w:val="auto"/>
+          <w:sz w:val="20"/>
+          <w:szCs w:val="20"/>
+        </w:rPr>
+      </w:pPr>
+      <w:r>
+        <w:rPr>
+          <w:rFonts w:ascii="Times New Roman" w:hAnsi="Times New Roman" w:cs="Times New Roman"/>
+          <w:color w:val="auto"/>
+          <w:sz w:val="20"/>
+          <w:szCs w:val="20"/>
+        </w:rPr>
         <w:t>Geolocation (This Application)</w:t>
       </w:r>
     </w:p>
@@ -1859,16 +1616,12 @@
         <w:shd w:val="clear" w:color="auto" w:fill="FFFFFF"/>
         <w:spacing w:before="0" w:beforeAutospacing="0" w:after="0" w:afterAutospacing="0" w:line="285" w:lineRule="atLeast"/>
         <w:rPr>
-          <w:rFonts w:ascii="Helvetica Neue" w:hAnsi="Helvetica Neue"/>
-          <w:color w:val="6B6B6B"/>
-          <w:sz w:val="20"/>
-          <w:szCs w:val="20"/>
-        </w:rPr>
-      </w:pPr>
-      <w:r>
-        <w:rPr>
-          <w:rFonts w:ascii="Helvetica Neue" w:hAnsi="Helvetica Neue"/>
-          <w:color w:val="6B6B6B"/>
+          <w:sz w:val="20"/>
+          <w:szCs w:val="20"/>
+        </w:rPr>
+      </w:pPr>
+      <w:r>
+        <w:rPr>
           <w:sz w:val="20"/>
           <w:szCs w:val="20"/>
         </w:rPr>
@@ -1876,8 +1629,6 @@
       </w:r>
       <w:r>
         <w:rPr>
-          <w:rFonts w:ascii="Helvetica Neue" w:hAnsi="Helvetica Neue"/>
-          <w:color w:val="6B6B6B"/>
           <w:sz w:val="20"/>
           <w:szCs w:val="20"/>
         </w:rPr>
@@ -1891,24 +1642,32 @@
         <w:shd w:val="clear" w:color="auto" w:fill="FFFFFF"/>
         <w:spacing w:before="0" w:beforeAutospacing="0" w:after="0" w:afterAutospacing="0" w:line="285" w:lineRule="atLeast"/>
         <w:rPr>
-          <w:rFonts w:ascii="Helvetica Neue" w:hAnsi="Helvetica Neue"/>
-          <w:color w:val="6B6B6B"/>
-          <w:sz w:val="20"/>
-          <w:szCs w:val="20"/>
-        </w:rPr>
-      </w:pPr>
-      <w:r>
-        <w:rPr>
-          <w:rFonts w:ascii="Helvetica Neue" w:hAnsi="Helvetica Neue"/>
-          <w:color w:val="6B6B6B"/>
+          <w:sz w:val="20"/>
+          <w:szCs w:val="20"/>
+        </w:rPr>
+      </w:pPr>
+      <w:r>
+        <w:rPr>
           <w:sz w:val="20"/>
           <w:szCs w:val="20"/>
         </w:rPr>
         <w:t>Personal Data collected: geographic position.</w:t>
       </w:r>
     </w:p>
-    <w:p/>
-    <w:p/>
+    <w:p>
+      <w:pPr>
+        <w:rPr>
+          <w:rFonts w:ascii="Times New Roman" w:hAnsi="Times New Roman" w:cs="Times New Roman"/>
+        </w:rPr>
+      </w:pPr>
+    </w:p>
+    <w:p>
+      <w:pPr>
+        <w:rPr>
+          <w:rFonts w:ascii="Times New Roman" w:hAnsi="Times New Roman" w:cs="Times New Roman"/>
+        </w:rPr>
+      </w:pPr>
+    </w:p>
     <w:p>
       <w:pPr>
         <w:pStyle w:val="Heading3"/>
@@ -1918,16 +1677,12 @@
         <w:spacing w:before="0" w:beforeAutospacing="0" w:after="150" w:afterAutospacing="0" w:line="285" w:lineRule="atLeast"/>
         <w:ind w:left="-150" w:right="-150"/>
         <w:rPr>
-          <w:rFonts w:ascii="Helvetica Neue" w:hAnsi="Helvetica Neue"/>
-          <w:color w:val="3F3F3F"/>
-          <w:sz w:val="20"/>
-          <w:szCs w:val="20"/>
-        </w:rPr>
-      </w:pPr>
-      <w:r>
-        <w:rPr>
-          <w:rFonts w:ascii="Helvetica Neue" w:hAnsi="Helvetica Neue"/>
-          <w:color w:val="3F3F3F"/>
+          <w:sz w:val="20"/>
+          <w:szCs w:val="20"/>
+        </w:rPr>
+      </w:pPr>
+      <w:r>
+        <w:rPr>
           <w:sz w:val="20"/>
           <w:szCs w:val="20"/>
         </w:rPr>
@@ -1939,25 +1694,20 @@
         <w:pStyle w:val="NormalWeb"/>
         <w:spacing w:before="0" w:beforeAutospacing="0" w:after="0" w:afterAutospacing="0" w:line="285" w:lineRule="atLeast"/>
         <w:rPr>
-          <w:rFonts w:ascii="inherit" w:hAnsi="inherit"/>
-          <w:color w:val="6B6B6B"/>
-          <w:sz w:val="20"/>
-          <w:szCs w:val="20"/>
-        </w:rPr>
-      </w:pPr>
-      <w:r>
-        <w:rPr>
-          <w:rFonts w:ascii="inherit" w:hAnsi="inherit"/>
-          <w:color w:val="6B6B6B"/>
-          <w:sz w:val="20"/>
-          <w:szCs w:val="20"/>
-        </w:rPr>
+          <w:sz w:val="20"/>
+          <w:szCs w:val="20"/>
+        </w:rPr>
+      </w:pPr>
+      <w:r>
+        <w:rPr>
+          <w:sz w:val="20"/>
+          <w:szCs w:val="20"/>
+        </w:rPr>
+        <w:lastRenderedPageBreak/>
         <w:t>By registering or authenticating, Users allow this Application to identify them and give them access to dedicated services.</w:t>
       </w:r>
       <w:r>
         <w:rPr>
-          <w:rFonts w:ascii="inherit" w:hAnsi="inherit"/>
-          <w:color w:val="6B6B6B"/>
           <w:sz w:val="20"/>
           <w:szCs w:val="20"/>
         </w:rPr>
@@ -1970,16 +1720,16 @@
         <w:pStyle w:val="Heading4"/>
         <w:spacing w:before="0"/>
         <w:rPr>
-          <w:rFonts w:ascii="inherit" w:hAnsi="inherit"/>
-          <w:color w:val="59636D"/>
-          <w:sz w:val="20"/>
-          <w:szCs w:val="20"/>
-        </w:rPr>
-      </w:pPr>
-      <w:r>
-        <w:rPr>
-          <w:rFonts w:ascii="inherit" w:hAnsi="inherit"/>
-          <w:color w:val="59636D"/>
+          <w:rFonts w:ascii="Times New Roman" w:hAnsi="Times New Roman" w:cs="Times New Roman"/>
+          <w:color w:val="auto"/>
+          <w:sz w:val="20"/>
+          <w:szCs w:val="20"/>
+        </w:rPr>
+      </w:pPr>
+      <w:r>
+        <w:rPr>
+          <w:rFonts w:ascii="Times New Roman" w:hAnsi="Times New Roman" w:cs="Times New Roman"/>
+          <w:color w:val="auto"/>
           <w:sz w:val="20"/>
           <w:szCs w:val="20"/>
         </w:rPr>
@@ -1991,16 +1741,12 @@
         <w:pStyle w:val="NormalWeb"/>
         <w:spacing w:before="0" w:beforeAutospacing="0" w:after="0" w:afterAutospacing="0" w:line="285" w:lineRule="atLeast"/>
         <w:rPr>
-          <w:rFonts w:ascii="inherit" w:hAnsi="inherit"/>
-          <w:color w:val="6B6B6B"/>
-          <w:sz w:val="20"/>
-          <w:szCs w:val="20"/>
-        </w:rPr>
-      </w:pPr>
-      <w:r>
-        <w:rPr>
-          <w:rFonts w:ascii="inherit" w:hAnsi="inherit"/>
-          <w:color w:val="6B6B6B"/>
+          <w:sz w:val="20"/>
+          <w:szCs w:val="20"/>
+        </w:rPr>
+      </w:pPr>
+      <w:r>
+        <w:rPr>
           <w:sz w:val="20"/>
           <w:szCs w:val="20"/>
         </w:rPr>
@@ -2012,24 +1758,32 @@
         <w:pStyle w:val="NormalWeb"/>
         <w:spacing w:before="0" w:beforeAutospacing="0" w:after="0" w:afterAutospacing="0" w:line="285" w:lineRule="atLeast"/>
         <w:rPr>
-          <w:rFonts w:ascii="inherit" w:hAnsi="inherit"/>
-          <w:color w:val="6B6B6B"/>
-          <w:sz w:val="20"/>
-          <w:szCs w:val="20"/>
-        </w:rPr>
-      </w:pPr>
-      <w:r>
-        <w:rPr>
-          <w:rFonts w:ascii="inherit" w:hAnsi="inherit"/>
-          <w:color w:val="6B6B6B"/>
+          <w:sz w:val="20"/>
+          <w:szCs w:val="20"/>
+        </w:rPr>
+      </w:pPr>
+      <w:r>
+        <w:rPr>
           <w:sz w:val="20"/>
           <w:szCs w:val="20"/>
         </w:rPr>
         <w:t>Personal Data collected: address, email address, password and username.</w:t>
       </w:r>
     </w:p>
-    <w:p/>
-    <w:p/>
+    <w:p>
+      <w:pPr>
+        <w:rPr>
+          <w:rFonts w:ascii="Times New Roman" w:hAnsi="Times New Roman" w:cs="Times New Roman"/>
+        </w:rPr>
+      </w:pPr>
+    </w:p>
+    <w:p>
+      <w:pPr>
+        <w:rPr>
+          <w:rFonts w:ascii="Times New Roman" w:hAnsi="Times New Roman" w:cs="Times New Roman"/>
+        </w:rPr>
+      </w:pPr>
+    </w:p>
     <w:p>
       <w:pPr>
         <w:pStyle w:val="Heading3"/>
@@ -2039,16 +1793,12 @@
         <w:spacing w:before="0" w:beforeAutospacing="0" w:after="150" w:afterAutospacing="0" w:line="285" w:lineRule="atLeast"/>
         <w:ind w:left="-150" w:right="-150"/>
         <w:rPr>
-          <w:rFonts w:ascii="Helvetica Neue" w:hAnsi="Helvetica Neue"/>
-          <w:color w:val="3F3F3F"/>
-          <w:sz w:val="20"/>
-          <w:szCs w:val="20"/>
-        </w:rPr>
-      </w:pPr>
-      <w:r>
-        <w:rPr>
-          <w:rFonts w:ascii="Helvetica Neue" w:hAnsi="Helvetica Neue"/>
-          <w:color w:val="3F3F3F"/>
+          <w:sz w:val="20"/>
+          <w:szCs w:val="20"/>
+        </w:rPr>
+      </w:pPr>
+      <w:r>
+        <w:rPr>
           <w:sz w:val="20"/>
           <w:szCs w:val="20"/>
         </w:rPr>
@@ -2060,16 +1810,16 @@
         <w:pStyle w:val="Heading4"/>
         <w:spacing w:before="0"/>
         <w:rPr>
-          <w:rFonts w:ascii="inherit" w:hAnsi="inherit"/>
-          <w:color w:val="59636D"/>
-          <w:sz w:val="20"/>
-          <w:szCs w:val="20"/>
-        </w:rPr>
-      </w:pPr>
-      <w:r>
-        <w:rPr>
-          <w:rFonts w:ascii="inherit" w:hAnsi="inherit"/>
-          <w:color w:val="59636D"/>
+          <w:rFonts w:ascii="Times New Roman" w:hAnsi="Times New Roman" w:cs="Times New Roman"/>
+          <w:color w:val="auto"/>
+          <w:sz w:val="20"/>
+          <w:szCs w:val="20"/>
+        </w:rPr>
+      </w:pPr>
+      <w:r>
+        <w:rPr>
+          <w:rFonts w:ascii="Times New Roman" w:hAnsi="Times New Roman" w:cs="Times New Roman"/>
+          <w:color w:val="auto"/>
           <w:sz w:val="20"/>
           <w:szCs w:val="20"/>
         </w:rPr>
@@ -2081,16 +1831,12 @@
         <w:pStyle w:val="NormalWeb"/>
         <w:spacing w:before="0" w:beforeAutospacing="0" w:after="0" w:afterAutospacing="0" w:line="285" w:lineRule="atLeast"/>
         <w:rPr>
-          <w:rFonts w:ascii="inherit" w:hAnsi="inherit"/>
-          <w:color w:val="6B6B6B"/>
-          <w:sz w:val="20"/>
-          <w:szCs w:val="20"/>
-        </w:rPr>
-      </w:pPr>
-      <w:r>
-        <w:rPr>
-          <w:rFonts w:ascii="inherit" w:hAnsi="inherit"/>
-          <w:color w:val="6B6B6B"/>
+          <w:sz w:val="20"/>
+          <w:szCs w:val="20"/>
+        </w:rPr>
+      </w:pPr>
+      <w:r>
+        <w:rPr>
           <w:sz w:val="20"/>
           <w:szCs w:val="20"/>
         </w:rPr>
@@ -2102,16 +1848,16 @@
         <w:pStyle w:val="Heading4"/>
         <w:spacing w:before="0"/>
         <w:rPr>
-          <w:rFonts w:ascii="inherit" w:hAnsi="inherit"/>
-          <w:color w:val="59636D"/>
-          <w:sz w:val="20"/>
-          <w:szCs w:val="20"/>
-        </w:rPr>
-      </w:pPr>
-      <w:r>
-        <w:rPr>
-          <w:rFonts w:ascii="inherit" w:hAnsi="inherit"/>
-          <w:color w:val="59636D"/>
+          <w:rFonts w:ascii="Times New Roman" w:hAnsi="Times New Roman" w:cs="Times New Roman"/>
+          <w:color w:val="auto"/>
+          <w:sz w:val="20"/>
+          <w:szCs w:val="20"/>
+        </w:rPr>
+      </w:pPr>
+      <w:r>
+        <w:rPr>
+          <w:rFonts w:ascii="Times New Roman" w:hAnsi="Times New Roman" w:cs="Times New Roman"/>
+          <w:color w:val="auto"/>
           <w:sz w:val="20"/>
           <w:szCs w:val="20"/>
         </w:rPr>
@@ -2123,16 +1869,12 @@
         <w:pStyle w:val="NormalWeb"/>
         <w:spacing w:before="0" w:beforeAutospacing="0" w:after="0" w:afterAutospacing="0" w:line="285" w:lineRule="atLeast"/>
         <w:rPr>
-          <w:rFonts w:ascii="inherit" w:hAnsi="inherit"/>
-          <w:color w:val="6B6B6B"/>
-          <w:sz w:val="20"/>
-          <w:szCs w:val="20"/>
-        </w:rPr>
-      </w:pPr>
-      <w:r>
-        <w:rPr>
-          <w:rFonts w:ascii="inherit" w:hAnsi="inherit"/>
-          <w:color w:val="6B6B6B"/>
+          <w:sz w:val="20"/>
+          <w:szCs w:val="20"/>
+        </w:rPr>
+      </w:pPr>
+      <w:r>
+        <w:rPr>
           <w:sz w:val="20"/>
           <w:szCs w:val="20"/>
         </w:rPr>
@@ -2144,16 +1886,16 @@
         <w:pStyle w:val="Heading4"/>
         <w:spacing w:before="0"/>
         <w:rPr>
-          <w:rFonts w:ascii="inherit" w:hAnsi="inherit"/>
-          <w:color w:val="59636D"/>
-          <w:sz w:val="20"/>
-          <w:szCs w:val="20"/>
-        </w:rPr>
-      </w:pPr>
-      <w:r>
-        <w:rPr>
-          <w:rFonts w:ascii="inherit" w:hAnsi="inherit"/>
-          <w:color w:val="59636D"/>
+          <w:rFonts w:ascii="Times New Roman" w:hAnsi="Times New Roman" w:cs="Times New Roman"/>
+          <w:color w:val="auto"/>
+          <w:sz w:val="20"/>
+          <w:szCs w:val="20"/>
+        </w:rPr>
+      </w:pPr>
+      <w:r>
+        <w:rPr>
+          <w:rFonts w:ascii="Times New Roman" w:hAnsi="Times New Roman" w:cs="Times New Roman"/>
+          <w:color w:val="auto"/>
           <w:sz w:val="20"/>
           <w:szCs w:val="20"/>
         </w:rPr>
@@ -2165,16 +1907,12 @@
         <w:pStyle w:val="NormalWeb"/>
         <w:spacing w:before="0" w:beforeAutospacing="0" w:after="0" w:afterAutospacing="0" w:line="285" w:lineRule="atLeast"/>
         <w:rPr>
-          <w:rFonts w:ascii="inherit" w:hAnsi="inherit"/>
-          <w:color w:val="6B6B6B"/>
-          <w:sz w:val="20"/>
-          <w:szCs w:val="20"/>
-        </w:rPr>
-      </w:pPr>
-      <w:r>
-        <w:rPr>
-          <w:rFonts w:ascii="inherit" w:hAnsi="inherit"/>
-          <w:color w:val="6B6B6B"/>
+          <w:sz w:val="20"/>
+          <w:szCs w:val="20"/>
+        </w:rPr>
+      </w:pPr>
+      <w:r>
+        <w:rPr>
           <w:sz w:val="20"/>
           <w:szCs w:val="20"/>
         </w:rPr>
@@ -2186,16 +1924,16 @@
         <w:pStyle w:val="Heading4"/>
         <w:spacing w:before="0"/>
         <w:rPr>
-          <w:rFonts w:ascii="inherit" w:hAnsi="inherit"/>
-          <w:color w:val="59636D"/>
-          <w:sz w:val="20"/>
-          <w:szCs w:val="20"/>
-        </w:rPr>
-      </w:pPr>
-      <w:r>
-        <w:rPr>
-          <w:rFonts w:ascii="inherit" w:hAnsi="inherit"/>
-          <w:color w:val="59636D"/>
+          <w:rFonts w:ascii="Times New Roman" w:hAnsi="Times New Roman" w:cs="Times New Roman"/>
+          <w:color w:val="auto"/>
+          <w:sz w:val="20"/>
+          <w:szCs w:val="20"/>
+        </w:rPr>
+      </w:pPr>
+      <w:r>
+        <w:rPr>
+          <w:rFonts w:ascii="Times New Roman" w:hAnsi="Times New Roman" w:cs="Times New Roman"/>
+          <w:color w:val="auto"/>
           <w:sz w:val="20"/>
           <w:szCs w:val="20"/>
         </w:rPr>
@@ -2207,16 +1945,12 @@
         <w:pStyle w:val="NormalWeb"/>
         <w:spacing w:before="0" w:beforeAutospacing="0" w:after="0" w:afterAutospacing="0" w:line="285" w:lineRule="atLeast"/>
         <w:rPr>
-          <w:rFonts w:ascii="inherit" w:hAnsi="inherit"/>
-          <w:color w:val="6B6B6B"/>
-          <w:sz w:val="20"/>
-          <w:szCs w:val="20"/>
-        </w:rPr>
-      </w:pPr>
-      <w:r>
-        <w:rPr>
-          <w:rFonts w:ascii="inherit" w:hAnsi="inherit"/>
-          <w:color w:val="6B6B6B"/>
+          <w:sz w:val="20"/>
+          <w:szCs w:val="20"/>
+        </w:rPr>
+      </w:pPr>
+      <w:r>
+        <w:rPr>
           <w:sz w:val="20"/>
           <w:szCs w:val="20"/>
         </w:rPr>
@@ -2228,16 +1962,16 @@
         <w:pStyle w:val="Heading4"/>
         <w:spacing w:before="0"/>
         <w:rPr>
-          <w:rFonts w:ascii="inherit" w:hAnsi="inherit"/>
-          <w:color w:val="59636D"/>
-          <w:sz w:val="20"/>
-          <w:szCs w:val="20"/>
-        </w:rPr>
-      </w:pPr>
-      <w:r>
-        <w:rPr>
-          <w:rFonts w:ascii="inherit" w:hAnsi="inherit"/>
-          <w:color w:val="59636D"/>
+          <w:rFonts w:ascii="Times New Roman" w:hAnsi="Times New Roman" w:cs="Times New Roman"/>
+          <w:color w:val="auto"/>
+          <w:sz w:val="20"/>
+          <w:szCs w:val="20"/>
+        </w:rPr>
+      </w:pPr>
+      <w:r>
+        <w:rPr>
+          <w:rFonts w:ascii="Times New Roman" w:hAnsi="Times New Roman" w:cs="Times New Roman"/>
+          <w:color w:val="auto"/>
           <w:sz w:val="20"/>
           <w:szCs w:val="20"/>
         </w:rPr>
@@ -2249,16 +1983,12 @@
         <w:pStyle w:val="NormalWeb"/>
         <w:spacing w:before="0" w:beforeAutospacing="0" w:after="0" w:afterAutospacing="0" w:line="285" w:lineRule="atLeast"/>
         <w:rPr>
-          <w:rFonts w:ascii="inherit" w:hAnsi="inherit"/>
-          <w:color w:val="6B6B6B"/>
-          <w:sz w:val="20"/>
-          <w:szCs w:val="20"/>
-        </w:rPr>
-      </w:pPr>
-      <w:r>
-        <w:rPr>
-          <w:rFonts w:ascii="inherit" w:hAnsi="inherit"/>
-          <w:color w:val="6B6B6B"/>
+          <w:sz w:val="20"/>
+          <w:szCs w:val="20"/>
+        </w:rPr>
+      </w:pPr>
+      <w:r>
+        <w:rPr>
           <w:sz w:val="20"/>
           <w:szCs w:val="20"/>
         </w:rPr>
@@ -2270,16 +2000,16 @@
         <w:pStyle w:val="Heading4"/>
         <w:spacing w:before="0"/>
         <w:rPr>
-          <w:rFonts w:ascii="inherit" w:hAnsi="inherit"/>
-          <w:color w:val="59636D"/>
-          <w:sz w:val="20"/>
-          <w:szCs w:val="20"/>
-        </w:rPr>
-      </w:pPr>
-      <w:r>
-        <w:rPr>
-          <w:rFonts w:ascii="inherit" w:hAnsi="inherit"/>
-          <w:color w:val="59636D"/>
+          <w:rFonts w:ascii="Times New Roman" w:hAnsi="Times New Roman" w:cs="Times New Roman"/>
+          <w:color w:val="auto"/>
+          <w:sz w:val="20"/>
+          <w:szCs w:val="20"/>
+        </w:rPr>
+      </w:pPr>
+      <w:r>
+        <w:rPr>
+          <w:rFonts w:ascii="Times New Roman" w:hAnsi="Times New Roman" w:cs="Times New Roman"/>
+          <w:color w:val="auto"/>
           <w:sz w:val="20"/>
           <w:szCs w:val="20"/>
         </w:rPr>
@@ -2291,30 +2021,16 @@
         <w:pStyle w:val="NormalWeb"/>
         <w:spacing w:before="0" w:beforeAutospacing="0" w:after="0" w:afterAutospacing="0" w:line="285" w:lineRule="atLeast"/>
         <w:rPr>
-          <w:rFonts w:ascii="inherit" w:hAnsi="inherit"/>
-          <w:color w:val="6B6B6B"/>
-          <w:sz w:val="20"/>
-          <w:szCs w:val="20"/>
-        </w:rPr>
-      </w:pPr>
-      <w:r>
-        <w:rPr>
-          <w:rFonts w:ascii="inherit" w:hAnsi="inherit"/>
-          <w:color w:val="6B6B6B"/>
-          <w:sz w:val="20"/>
-          <w:szCs w:val="20"/>
-        </w:rPr>
-        <w:t xml:space="preserve">The natural person, legal person, public administration or any other body, association or organization with the right, also jointly with another Data Controller, to make decisions regarding the purposes, and </w:t>
-      </w:r>
-      <w:r>
-        <w:rPr>
-          <w:rFonts w:ascii="inherit" w:hAnsi="inherit"/>
-          <w:color w:val="6B6B6B"/>
-          <w:sz w:val="20"/>
-          <w:szCs w:val="20"/>
-        </w:rPr>
-        <w:lastRenderedPageBreak/>
-        <w:t>the methods of processing of Personal Data and the means used, including the security measures concerning the operation and use of this Application. The Data Controller, unless otherwise specified, is the Owner of this Application.</w:t>
+          <w:sz w:val="20"/>
+          <w:szCs w:val="20"/>
+        </w:rPr>
+      </w:pPr>
+      <w:r>
+        <w:rPr>
+          <w:sz w:val="20"/>
+          <w:szCs w:val="20"/>
+        </w:rPr>
+        <w:t>The natural person, legal person, public administration or any other body, association or organization with the right, also jointly with another Data Controller, to make decisions regarding the purposes, and the methods of processing of Personal Data and the means used, including the security measures concerning the operation and use of this Application. The Data Controller, unless otherwise specified, is the Owner of this Application.</w:t>
       </w:r>
     </w:p>
     <w:p>
@@ -2322,16 +2038,16 @@
         <w:pStyle w:val="Heading4"/>
         <w:spacing w:before="0"/>
         <w:rPr>
-          <w:rFonts w:ascii="inherit" w:hAnsi="inherit"/>
-          <w:color w:val="59636D"/>
-          <w:sz w:val="20"/>
-          <w:szCs w:val="20"/>
-        </w:rPr>
-      </w:pPr>
-      <w:r>
-        <w:rPr>
-          <w:rFonts w:ascii="inherit" w:hAnsi="inherit"/>
-          <w:color w:val="59636D"/>
+          <w:rFonts w:ascii="Times New Roman" w:hAnsi="Times New Roman" w:cs="Times New Roman"/>
+          <w:color w:val="auto"/>
+          <w:sz w:val="20"/>
+          <w:szCs w:val="20"/>
+        </w:rPr>
+      </w:pPr>
+      <w:r>
+        <w:rPr>
+          <w:rFonts w:ascii="Times New Roman" w:hAnsi="Times New Roman" w:cs="Times New Roman"/>
+          <w:color w:val="auto"/>
           <w:sz w:val="20"/>
           <w:szCs w:val="20"/>
         </w:rPr>
@@ -2343,16 +2059,12 @@
         <w:pStyle w:val="NormalWeb"/>
         <w:spacing w:before="0" w:beforeAutospacing="0" w:after="0" w:afterAutospacing="0" w:line="285" w:lineRule="atLeast"/>
         <w:rPr>
-          <w:rFonts w:ascii="inherit" w:hAnsi="inherit"/>
-          <w:color w:val="6B6B6B"/>
-          <w:sz w:val="20"/>
-          <w:szCs w:val="20"/>
-        </w:rPr>
-      </w:pPr>
-      <w:r>
-        <w:rPr>
-          <w:rFonts w:ascii="inherit" w:hAnsi="inherit"/>
-          <w:color w:val="6B6B6B"/>
+          <w:sz w:val="20"/>
+          <w:szCs w:val="20"/>
+        </w:rPr>
+      </w:pPr>
+      <w:r>
+        <w:rPr>
           <w:sz w:val="20"/>
           <w:szCs w:val="20"/>
         </w:rPr>
@@ -2364,16 +2076,16 @@
         <w:pStyle w:val="Heading4"/>
         <w:spacing w:before="0"/>
         <w:rPr>
-          <w:rFonts w:ascii="inherit" w:hAnsi="inherit"/>
-          <w:color w:val="59636D"/>
-          <w:sz w:val="20"/>
-          <w:szCs w:val="20"/>
-        </w:rPr>
-      </w:pPr>
-      <w:r>
-        <w:rPr>
-          <w:rFonts w:ascii="inherit" w:hAnsi="inherit"/>
-          <w:color w:val="59636D"/>
+          <w:rFonts w:ascii="Times New Roman" w:hAnsi="Times New Roman" w:cs="Times New Roman"/>
+          <w:color w:val="auto"/>
+          <w:sz w:val="20"/>
+          <w:szCs w:val="20"/>
+        </w:rPr>
+      </w:pPr>
+      <w:r>
+        <w:rPr>
+          <w:rFonts w:ascii="Times New Roman" w:hAnsi="Times New Roman" w:cs="Times New Roman"/>
+          <w:color w:val="auto"/>
           <w:sz w:val="20"/>
           <w:szCs w:val="20"/>
         </w:rPr>
@@ -2385,16 +2097,12 @@
         <w:pStyle w:val="NormalWeb"/>
         <w:spacing w:before="0" w:beforeAutospacing="0" w:after="0" w:afterAutospacing="0" w:line="285" w:lineRule="atLeast"/>
         <w:rPr>
-          <w:rFonts w:ascii="inherit" w:hAnsi="inherit"/>
-          <w:color w:val="6B6B6B"/>
-          <w:sz w:val="20"/>
-          <w:szCs w:val="20"/>
-        </w:rPr>
-      </w:pPr>
-      <w:r>
-        <w:rPr>
-          <w:rFonts w:ascii="inherit" w:hAnsi="inherit"/>
-          <w:color w:val="6B6B6B"/>
+          <w:sz w:val="20"/>
+          <w:szCs w:val="20"/>
+        </w:rPr>
+      </w:pPr>
+      <w:r>
+        <w:rPr>
           <w:sz w:val="20"/>
           <w:szCs w:val="20"/>
         </w:rPr>
@@ -2405,16 +2113,14 @@
       <w:pPr>
         <w:spacing w:after="225"/>
         <w:rPr>
-          <w:rFonts w:ascii="Helvetica Neue" w:hAnsi="Helvetica Neue"/>
-          <w:color w:val="6B6B6B"/>
+          <w:rFonts w:ascii="Times New Roman" w:hAnsi="Times New Roman" w:cs="Times New Roman"/>
           <w:sz w:val="24"/>
           <w:szCs w:val="24"/>
         </w:rPr>
       </w:pPr>
       <w:r>
         <w:rPr>
-          <w:rFonts w:ascii="Helvetica Neue" w:hAnsi="Helvetica Neue"/>
-          <w:color w:val="6B6B6B"/>
+          <w:rFonts w:ascii="Times New Roman" w:hAnsi="Times New Roman" w:cs="Times New Roman"/>
         </w:rPr>
         <w:pict>
           <v:rect id="_x0000_i1025" style="width:0;height:1.5pt" o:hralign="center" o:hrstd="t" o:hr="t" fillcolor="#a0a0a0" stroked="f"/>
@@ -2426,16 +2132,16 @@
         <w:pStyle w:val="Heading4"/>
         <w:spacing w:before="0"/>
         <w:rPr>
-          <w:rFonts w:ascii="inherit" w:hAnsi="inherit"/>
-          <w:color w:val="59636D"/>
-          <w:sz w:val="20"/>
-          <w:szCs w:val="20"/>
-        </w:rPr>
-      </w:pPr>
-      <w:r>
-        <w:rPr>
-          <w:rFonts w:ascii="inherit" w:hAnsi="inherit"/>
-          <w:color w:val="59636D"/>
+          <w:rFonts w:ascii="Times New Roman" w:hAnsi="Times New Roman" w:cs="Times New Roman"/>
+          <w:color w:val="auto"/>
+          <w:sz w:val="20"/>
+          <w:szCs w:val="20"/>
+        </w:rPr>
+      </w:pPr>
+      <w:r>
+        <w:rPr>
+          <w:rFonts w:ascii="Times New Roman" w:hAnsi="Times New Roman" w:cs="Times New Roman"/>
+          <w:color w:val="auto"/>
           <w:sz w:val="20"/>
           <w:szCs w:val="20"/>
         </w:rPr>
@@ -2447,16 +2153,12 @@
         <w:pStyle w:val="NormalWeb"/>
         <w:spacing w:before="0" w:beforeAutospacing="0" w:after="0" w:afterAutospacing="0" w:line="285" w:lineRule="atLeast"/>
         <w:rPr>
-          <w:rFonts w:ascii="inherit" w:hAnsi="inherit"/>
-          <w:color w:val="6B6B6B"/>
-          <w:sz w:val="20"/>
-          <w:szCs w:val="20"/>
-        </w:rPr>
-      </w:pPr>
-      <w:r>
-        <w:rPr>
-          <w:rFonts w:ascii="inherit" w:hAnsi="inherit"/>
-          <w:color w:val="6B6B6B"/>
+          <w:sz w:val="20"/>
+          <w:szCs w:val="20"/>
+        </w:rPr>
+      </w:pPr>
+      <w:r>
+        <w:rPr>
           <w:sz w:val="20"/>
           <w:szCs w:val="20"/>
         </w:rPr>
@@ -2465,8 +2167,6 @@
       <w:proofErr w:type="spellStart"/>
       <w:r>
         <w:rPr>
-          <w:rFonts w:ascii="inherit" w:hAnsi="inherit"/>
-          <w:color w:val="6B6B6B"/>
           <w:sz w:val="20"/>
           <w:szCs w:val="20"/>
         </w:rPr>
@@ -2475,8 +2175,6 @@
       <w:proofErr w:type="spellEnd"/>
       <w:r>
         <w:rPr>
-          <w:rFonts w:ascii="inherit" w:hAnsi="inherit"/>
-          <w:color w:val="6B6B6B"/>
           <w:sz w:val="20"/>
           <w:szCs w:val="20"/>
         </w:rPr>
@@ -2488,23 +2186,26 @@
         <w:pStyle w:val="NormalWeb"/>
         <w:spacing w:before="0" w:beforeAutospacing="0" w:after="0" w:afterAutospacing="0" w:line="285" w:lineRule="atLeast"/>
         <w:rPr>
-          <w:rFonts w:ascii="inherit" w:hAnsi="inherit"/>
-          <w:color w:val="6B6B6B"/>
-          <w:sz w:val="20"/>
-          <w:szCs w:val="20"/>
-        </w:rPr>
-      </w:pPr>
-      <w:r>
-        <w:rPr>
-          <w:rFonts w:ascii="inherit" w:hAnsi="inherit"/>
-          <w:color w:val="6B6B6B"/>
-          <w:sz w:val="20"/>
-          <w:szCs w:val="20"/>
-        </w:rPr>
+          <w:sz w:val="20"/>
+          <w:szCs w:val="20"/>
+        </w:rPr>
+      </w:pPr>
+      <w:r>
+        <w:rPr>
+          <w:sz w:val="20"/>
+          <w:szCs w:val="20"/>
+        </w:rPr>
+        <w:lastRenderedPageBreak/>
         <w:t>This privacy policy relates solely to this Application.</w:t>
       </w:r>
     </w:p>
-    <w:p/>
+    <w:p>
+      <w:pPr>
+        <w:rPr>
+          <w:rFonts w:ascii="Times New Roman" w:hAnsi="Times New Roman" w:cs="Times New Roman"/>
+        </w:rPr>
+      </w:pPr>
+    </w:p>
     <w:sectPr>
       <w:pgSz w:w="11906" w:h="16838"/>
       <w:pgMar w:top="1440" w:right="1440" w:bottom="1440" w:left="1440" w:header="708" w:footer="708" w:gutter="0"/>
